--- a/questions to ask.docx
+++ b/questions to ask.docx
@@ -6,78 +6,1613 @@
       <w:pPr>
         <w:rPr>
           <w:rFonts w:cstheme="minorHAnsi"/>
-          <w:sz w:val="24"/>
+          <w:b/>
         </w:rPr>
       </w:pPr>
     </w:p>
     <w:p>
       <w:pPr>
         <w:rPr>
-          <w:rFonts w:ascii="Ebrima" w:hAnsi="Ebrima" w:cstheme="majorHAnsi"/>
+          <w:rFonts w:cstheme="minorHAnsi"/>
           <w:b/>
-        </w:rPr>
-      </w:pPr>
-      <w:r>
-        <w:rPr>
-          <w:rFonts w:ascii="Ebrima" w:hAnsi="Ebrima" w:cstheme="majorHAnsi"/>
+          <w:sz w:val="20"/>
+        </w:rPr>
+      </w:pPr>
+      <w:r>
+        <w:rPr>
+          <w:rFonts w:cstheme="minorHAnsi"/>
           <w:b/>
-        </w:rPr>
-        <w:t>Express question</w:t>
+          <w:sz w:val="20"/>
+        </w:rPr>
+        <w:t>Title for stack overflow:</w:t>
       </w:r>
     </w:p>
     <w:p>
       <w:pPr>
-        <w:rPr>
-          <w:rFonts w:asciiTheme="majorHAnsi" w:hAnsiTheme="majorHAnsi" w:cstheme="majorHAnsi"/>
-        </w:rPr>
-      </w:pPr>
-      <w:r>
-        <w:rPr>
-          <w:rFonts w:asciiTheme="majorHAnsi" w:hAnsiTheme="majorHAnsi" w:cstheme="majorHAnsi"/>
-        </w:rPr>
-        <w:t xml:space="preserve">I’m </w:t>
-      </w:r>
-      <w:r>
-        <w:rPr>
-          <w:rFonts w:asciiTheme="majorHAnsi" w:hAnsiTheme="majorHAnsi" w:cstheme="majorHAnsi"/>
-        </w:rPr>
-        <w:t>trying to find objects in my database using express. With my model brought into express, I’m trying to find all objects that contain the property – sleeps.</w:t>
+        <w:pStyle w:val="ListParagraph"/>
+        <w:numPr>
+          <w:ilvl w:val="0"/>
+          <w:numId w:val="1"/>
+        </w:numPr>
+        <w:rPr>
+          <w:rFonts w:cstheme="minorHAnsi"/>
+          <w:b/>
+        </w:rPr>
+      </w:pPr>
+      <w:r>
+        <w:rPr>
+          <w:rFonts w:cstheme="minorHAnsi"/>
+          <w:b/>
+          <w:sz w:val="20"/>
+        </w:rPr>
+        <w:t>Iterate through each object when using model.find ( );</w:t>
       </w:r>
     </w:p>
     <w:p>
       <w:pPr>
         <w:rPr>
-          <w:rFonts w:asciiTheme="majorHAnsi" w:hAnsiTheme="majorHAnsi" w:cstheme="majorHAnsi"/>
-        </w:rPr>
-      </w:pPr>
+          <w:rFonts w:cstheme="minorHAnsi"/>
+          <w:b/>
+          <w:sz w:val="20"/>
+        </w:rPr>
+      </w:pPr>
+      <w:r>
+        <w:rPr>
+          <w:rFonts w:cstheme="minorHAnsi"/>
+          <w:b/>
+          <w:sz w:val="20"/>
+        </w:rPr>
+        <w:t>Question for stack overflow:</w:t>
+      </w:r>
     </w:p>
     <w:p>
       <w:pPr>
         <w:rPr>
           <w:rFonts w:asciiTheme="majorHAnsi" w:hAnsiTheme="majorHAnsi" w:cstheme="majorHAnsi"/>
-        </w:rPr>
-      </w:pPr>
-      <w:r>
-        <w:rPr>
-          <w:rFonts w:asciiTheme="majorHAnsi" w:hAnsiTheme="majorHAnsi" w:cstheme="majorHAnsi"/>
-        </w:rPr>
-        <w:t>My problem</w:t>
+          <w:sz w:val="20"/>
+        </w:rPr>
+      </w:pPr>
+      <w:r>
+        <w:rPr>
+          <w:rFonts w:asciiTheme="majorHAnsi" w:hAnsiTheme="majorHAnsi" w:cstheme="majorHAnsi"/>
+          <w:sz w:val="20"/>
+        </w:rPr>
+        <w:t xml:space="preserve">I’m finding all objects inside my </w:t>
+      </w:r>
+      <w:r>
+        <w:rPr>
+          <w:rFonts w:asciiTheme="majorHAnsi" w:hAnsiTheme="majorHAnsi" w:cstheme="majorHAnsi"/>
+          <w:sz w:val="20"/>
+        </w:rPr>
+        <w:t xml:space="preserve">database collection and rendering them in my view. However, what I’d like to do is to </w:t>
+      </w:r>
+      <w:r>
+        <w:rPr>
+          <w:rFonts w:asciiTheme="majorHAnsi" w:hAnsiTheme="majorHAnsi" w:cstheme="majorHAnsi"/>
+          <w:sz w:val="20"/>
+        </w:rPr>
+        <w:t>get</w:t>
+      </w:r>
+      <w:r>
+        <w:rPr>
+          <w:rFonts w:asciiTheme="majorHAnsi" w:hAnsiTheme="majorHAnsi" w:cstheme="majorHAnsi"/>
+          <w:sz w:val="20"/>
+        </w:rPr>
+        <w:t xml:space="preserve"> each object being iterated and to test if </w:t>
+      </w:r>
+      <w:r>
+        <w:rPr>
+          <w:rFonts w:asciiTheme="majorHAnsi" w:hAnsiTheme="majorHAnsi" w:cstheme="majorHAnsi"/>
+          <w:sz w:val="20"/>
+        </w:rPr>
+        <w:t>its property is &lt; number.</w:t>
       </w:r>
     </w:p>
     <w:p>
       <w:pPr>
         <w:rPr>
           <w:rFonts w:asciiTheme="majorHAnsi" w:hAnsiTheme="majorHAnsi" w:cstheme="majorHAnsi"/>
-        </w:rPr>
-      </w:pPr>
-      <w:r>
-        <w:rPr>
-          <w:rFonts w:asciiTheme="majorHAnsi" w:hAnsiTheme="majorHAnsi" w:cstheme="majorHAnsi"/>
-        </w:rPr>
-        <w:t xml:space="preserve">How can I only display </w:t>
+          <w:sz w:val="20"/>
+        </w:rPr>
+      </w:pPr>
+    </w:p>
+    <w:p>
+      <w:pPr>
+        <w:rPr>
+          <w:rFonts w:asciiTheme="majorHAnsi" w:hAnsiTheme="majorHAnsi" w:cstheme="majorHAnsi"/>
+          <w:sz w:val="20"/>
+        </w:rPr>
+      </w:pPr>
+      <w:r>
+        <w:rPr>
+          <w:rFonts w:asciiTheme="majorHAnsi" w:hAnsiTheme="majorHAnsi" w:cstheme="majorHAnsi"/>
+          <w:sz w:val="20"/>
+        </w:rPr>
+        <w:t>Now, I was able to achieve this using regular JavaScript</w:t>
       </w:r>
       <w:bookmarkStart w:id="0" w:name="_GoBack"/>
       <w:bookmarkEnd w:id="0"/>
+      <w:r>
+        <w:rPr>
+          <w:rFonts w:asciiTheme="majorHAnsi" w:hAnsiTheme="majorHAnsi" w:cstheme="majorHAnsi"/>
+          <w:sz w:val="20"/>
+        </w:rPr>
+        <w:t xml:space="preserve"> but does express have its own methods for doing this?</w:t>
+      </w:r>
+    </w:p>
+    <w:p>
+      <w:pPr>
+        <w:rPr>
+          <w:rFonts w:cstheme="minorHAnsi"/>
+          <w:b/>
+          <w:sz w:val="20"/>
+        </w:rPr>
+      </w:pPr>
+    </w:p>
+    <w:p>
+      <w:pPr>
+        <w:rPr>
+          <w:rFonts w:cstheme="minorHAnsi"/>
+          <w:b/>
+          <w:sz w:val="20"/>
+        </w:rPr>
+      </w:pPr>
+    </w:p>
+    <w:p>
+      <w:pPr>
+        <w:rPr>
+          <w:rFonts w:cstheme="minorHAnsi"/>
+          <w:b/>
+          <w:sz w:val="20"/>
+        </w:rPr>
+      </w:pPr>
+      <w:r>
+        <w:rPr>
+          <w:rFonts w:cstheme="minorHAnsi"/>
+          <w:b/>
+          <w:sz w:val="20"/>
+        </w:rPr>
+        <w:t>My</w:t>
+      </w:r>
+      <w:r>
+        <w:rPr>
+          <w:rFonts w:cstheme="minorHAnsi"/>
+          <w:b/>
+          <w:sz w:val="20"/>
+        </w:rPr>
+        <w:t xml:space="preserve"> </w:t>
+      </w:r>
+      <w:r>
+        <w:rPr>
+          <w:rFonts w:cstheme="minorHAnsi"/>
+          <w:b/>
+          <w:sz w:val="20"/>
+        </w:rPr>
+        <w:t>problem</w:t>
+      </w:r>
+      <w:r>
+        <w:rPr>
+          <w:rFonts w:cstheme="minorHAnsi"/>
+          <w:b/>
+          <w:sz w:val="20"/>
+        </w:rPr>
+        <w:t xml:space="preserve">: </w:t>
+      </w:r>
+    </w:p>
+    <w:p>
+      <w:pPr>
+        <w:rPr>
+          <w:rFonts w:asciiTheme="majorHAnsi" w:hAnsiTheme="majorHAnsi" w:cstheme="majorHAnsi"/>
+          <w:sz w:val="20"/>
+        </w:rPr>
+      </w:pPr>
+      <w:r>
+        <w:rPr>
+          <w:rFonts w:asciiTheme="majorHAnsi" w:hAnsiTheme="majorHAnsi" w:cstheme="majorHAnsi"/>
+          <w:sz w:val="20"/>
+        </w:rPr>
+        <w:t xml:space="preserve">I’m trying to find </w:t>
+      </w:r>
+      <w:r>
+        <w:rPr>
+          <w:rFonts w:asciiTheme="majorHAnsi" w:hAnsiTheme="majorHAnsi" w:cstheme="majorHAnsi"/>
+          <w:sz w:val="20"/>
+        </w:rPr>
+        <w:t>each object</w:t>
+      </w:r>
+      <w:r>
+        <w:rPr>
+          <w:rFonts w:asciiTheme="majorHAnsi" w:hAnsiTheme="majorHAnsi" w:cstheme="majorHAnsi"/>
+          <w:sz w:val="20"/>
+        </w:rPr>
+        <w:t xml:space="preserve"> </w:t>
+      </w:r>
+      <w:r>
+        <w:rPr>
+          <w:rFonts w:asciiTheme="majorHAnsi" w:hAnsiTheme="majorHAnsi" w:cstheme="majorHAnsi"/>
+          <w:sz w:val="20"/>
+        </w:rPr>
+        <w:t>from</w:t>
+      </w:r>
+      <w:r>
+        <w:rPr>
+          <w:rFonts w:asciiTheme="majorHAnsi" w:hAnsiTheme="majorHAnsi" w:cstheme="majorHAnsi"/>
+          <w:sz w:val="20"/>
+        </w:rPr>
+        <w:t xml:space="preserve"> my database using express. With my model brought into express, I’m trying to find all ob</w:t>
+      </w:r>
+      <w:r>
+        <w:rPr>
+          <w:rFonts w:asciiTheme="majorHAnsi" w:hAnsiTheme="majorHAnsi" w:cstheme="majorHAnsi"/>
+          <w:sz w:val="20"/>
+        </w:rPr>
+        <w:t>jects with the property</w:t>
+      </w:r>
+      <w:r>
+        <w:rPr>
+          <w:rFonts w:asciiTheme="majorHAnsi" w:hAnsiTheme="majorHAnsi" w:cstheme="majorHAnsi"/>
+          <w:sz w:val="20"/>
+        </w:rPr>
+        <w:t xml:space="preserve"> sleeps</w:t>
+      </w:r>
+      <w:r>
+        <w:rPr>
+          <w:rFonts w:asciiTheme="majorHAnsi" w:hAnsiTheme="majorHAnsi" w:cstheme="majorHAnsi"/>
+          <w:sz w:val="20"/>
+        </w:rPr>
+        <w:t xml:space="preserve"> lower than </w:t>
+      </w:r>
+      <w:r>
+        <w:rPr>
+          <w:rFonts w:asciiTheme="majorHAnsi" w:hAnsiTheme="majorHAnsi" w:cstheme="majorHAnsi"/>
+          <w:sz w:val="20"/>
+        </w:rPr>
+        <w:t>10</w:t>
+      </w:r>
+      <w:r>
+        <w:rPr>
+          <w:rFonts w:asciiTheme="majorHAnsi" w:hAnsiTheme="majorHAnsi" w:cstheme="majorHAnsi"/>
+          <w:sz w:val="20"/>
+        </w:rPr>
+        <w:t>.</w:t>
+      </w:r>
+    </w:p>
+    <w:p>
+      <w:pPr>
+        <w:rPr>
+          <w:rFonts w:cstheme="minorHAnsi"/>
+          <w:b/>
+          <w:sz w:val="20"/>
+        </w:rPr>
+      </w:pPr>
+      <w:r>
+        <w:rPr>
+          <w:rFonts w:cstheme="minorHAnsi"/>
+          <w:b/>
+          <w:sz w:val="20"/>
+        </w:rPr>
+        <w:t>How I might find this:</w:t>
+      </w:r>
+    </w:p>
+    <w:p>
+      <w:pPr>
+        <w:rPr>
+          <w:rFonts w:asciiTheme="majorHAnsi" w:hAnsiTheme="majorHAnsi" w:cstheme="majorHAnsi"/>
+          <w:sz w:val="20"/>
+        </w:rPr>
+      </w:pPr>
+      <w:r>
+        <w:rPr>
+          <w:rFonts w:asciiTheme="majorHAnsi" w:hAnsiTheme="majorHAnsi" w:cstheme="majorHAnsi"/>
+          <w:sz w:val="20"/>
+        </w:rPr>
+        <w:t>I heard about using middleware and passing the expression ‘next ( )’ to loop through each object.</w:t>
+      </w:r>
+      <w:r>
+        <w:rPr>
+          <w:rFonts w:asciiTheme="majorHAnsi" w:hAnsiTheme="majorHAnsi" w:cstheme="majorHAnsi"/>
+          <w:sz w:val="20"/>
+        </w:rPr>
+        <w:br w:type="page"/>
+      </w:r>
+    </w:p>
+    <w:p>
+      <w:pPr>
+        <w:rPr>
+          <w:rFonts w:asciiTheme="majorHAnsi" w:hAnsiTheme="majorHAnsi" w:cstheme="majorHAnsi"/>
+          <w:sz w:val="20"/>
+        </w:rPr>
+      </w:pPr>
+      <w:r>
+        <w:rPr>
+          <w:rFonts w:asciiTheme="majorHAnsi" w:hAnsiTheme="majorHAnsi" w:cstheme="majorHAnsi"/>
+          <w:noProof/>
+          <w:sz w:val="20"/>
+          <w:lang w:eastAsia="en-GB"/>
+        </w:rPr>
+        <w:lastRenderedPageBreak/>
+        <mc:AlternateContent>
+          <mc:Choice Requires="wps">
+            <w:drawing>
+              <wp:anchor distT="45720" distB="45720" distL="114300" distR="114300" simplePos="0" relativeHeight="251661312" behindDoc="0" locked="0" layoutInCell="1" allowOverlap="1" wp14:anchorId="7A8F00BB" wp14:editId="5B1C0203">
+                <wp:simplePos x="0" y="0"/>
+                <wp:positionH relativeFrom="margin">
+                  <wp:posOffset>2679700</wp:posOffset>
+                </wp:positionH>
+                <wp:positionV relativeFrom="paragraph">
+                  <wp:posOffset>186055</wp:posOffset>
+                </wp:positionV>
+                <wp:extent cx="2482850" cy="3340735"/>
+                <wp:effectExtent l="0" t="0" r="12700" b="12065"/>
+                <wp:wrapSquare wrapText="bothSides"/>
+                <wp:docPr id="1" name="Text Box 2"/>
+                <wp:cNvGraphicFramePr>
+                  <a:graphicFrameLocks xmlns:a="http://schemas.openxmlformats.org/drawingml/2006/main"/>
+                </wp:cNvGraphicFramePr>
+                <a:graphic xmlns:a="http://schemas.openxmlformats.org/drawingml/2006/main">
+                  <a:graphicData uri="http://schemas.microsoft.com/office/word/2010/wordprocessingShape">
+                    <wps:wsp>
+                      <wps:cNvSpPr txBox="1">
+                        <a:spLocks noChangeArrowheads="1"/>
+                      </wps:cNvSpPr>
+                      <wps:spPr bwMode="auto">
+                        <a:xfrm>
+                          <a:off x="0" y="0"/>
+                          <a:ext cx="2482850" cy="3340735"/>
+                        </a:xfrm>
+                        <a:prstGeom prst="rect">
+                          <a:avLst/>
+                        </a:prstGeom>
+                        <a:solidFill>
+                          <a:srgbClr val="5B9BD5">
+                            <a:lumMod val="20000"/>
+                            <a:lumOff val="80000"/>
+                          </a:srgbClr>
+                        </a:solidFill>
+                        <a:ln w="12700" cap="flat" cmpd="sng" algn="ctr">
+                          <a:solidFill>
+                            <a:srgbClr val="5B9BD5"/>
+                          </a:solidFill>
+                          <a:prstDash val="solid"/>
+                          <a:miter lim="800000"/>
+                          <a:headEnd/>
+                          <a:tailEnd/>
+                        </a:ln>
+                        <a:effectLst/>
+                      </wps:spPr>
+                      <wps:txbx>
+                        <w:txbxContent>
+                          <w:p>
+                            <w:pPr>
+                              <w:rPr>
+                                <w:rFonts w:asciiTheme="majorHAnsi" w:hAnsiTheme="majorHAnsi" w:cstheme="majorHAnsi"/>
+                                <w:sz w:val="20"/>
+                                <w:szCs w:val="20"/>
+                              </w:rPr>
+                            </w:pPr>
+                          </w:p>
+                          <w:p>
+                            <w:pPr>
+                              <w:rPr>
+                                <w:rFonts w:asciiTheme="majorHAnsi" w:hAnsiTheme="majorHAnsi" w:cstheme="majorHAnsi"/>
+                                <w:sz w:val="20"/>
+                                <w:szCs w:val="20"/>
+                              </w:rPr>
+                            </w:pPr>
+                            <w:r>
+                              <w:rPr>
+                                <w:rFonts w:asciiTheme="majorHAnsi" w:hAnsiTheme="majorHAnsi" w:cstheme="majorHAnsi"/>
+                                <w:sz w:val="20"/>
+                                <w:szCs w:val="20"/>
+                              </w:rPr>
+                              <w:t>app.get ('/', function (req, res) {</w:t>
+                            </w:r>
+                          </w:p>
+                          <w:p>
+                            <w:pPr>
+                              <w:rPr>
+                                <w:rFonts w:asciiTheme="majorHAnsi" w:hAnsiTheme="majorHAnsi" w:cstheme="majorHAnsi"/>
+                                <w:sz w:val="20"/>
+                                <w:szCs w:val="20"/>
+                              </w:rPr>
+                            </w:pPr>
+                            <w:r>
+                              <w:rPr>
+                                <w:rFonts w:asciiTheme="majorHAnsi" w:hAnsiTheme="majorHAnsi" w:cstheme="majorHAnsi"/>
+                                <w:sz w:val="20"/>
+                                <w:szCs w:val="20"/>
+                              </w:rPr>
+                              <w:t xml:space="preserve">  Listings.find</w:t>
+                            </w:r>
+                            <w:r>
+                              <w:rPr>
+                                <w:rFonts w:asciiTheme="majorHAnsi" w:hAnsiTheme="majorHAnsi" w:cstheme="majorHAnsi"/>
+                                <w:sz w:val="20"/>
+                                <w:szCs w:val="20"/>
+                              </w:rPr>
+                              <w:t xml:space="preserve"> </w:t>
+                            </w:r>
+                            <w:r>
+                              <w:rPr>
+                                <w:rFonts w:asciiTheme="majorHAnsi" w:hAnsiTheme="majorHAnsi" w:cstheme="majorHAnsi"/>
+                                <w:sz w:val="20"/>
+                                <w:szCs w:val="20"/>
+                              </w:rPr>
+                              <w:t>({ }, function (err, cottages) {</w:t>
+                            </w:r>
+                          </w:p>
+                          <w:p>
+                            <w:pPr>
+                              <w:rPr>
+                                <w:rFonts w:asciiTheme="majorHAnsi" w:hAnsiTheme="majorHAnsi" w:cstheme="majorHAnsi"/>
+                                <w:sz w:val="20"/>
+                                <w:szCs w:val="20"/>
+                              </w:rPr>
+                            </w:pPr>
+                            <w:r>
+                              <w:rPr>
+                                <w:rFonts w:asciiTheme="majorHAnsi" w:hAnsiTheme="majorHAnsi" w:cstheme="majorHAnsi"/>
+                                <w:sz w:val="20"/>
+                                <w:szCs w:val="20"/>
+                              </w:rPr>
+                              <w:t xml:space="preserve">   </w:t>
+                            </w:r>
+                            <w:r>
+                              <w:rPr>
+                                <w:rFonts w:asciiTheme="majorHAnsi" w:hAnsiTheme="majorHAnsi" w:cstheme="majorHAnsi"/>
+                                <w:sz w:val="20"/>
+                                <w:szCs w:val="20"/>
+                              </w:rPr>
+                              <w:t xml:space="preserve"> // get each individual listing</w:t>
+                            </w:r>
+                          </w:p>
+                          <w:p>
+                            <w:pPr>
+                              <w:rPr>
+                                <w:rFonts w:asciiTheme="majorHAnsi" w:hAnsiTheme="majorHAnsi" w:cstheme="majorHAnsi"/>
+                                <w:sz w:val="20"/>
+                                <w:szCs w:val="20"/>
+                              </w:rPr>
+                            </w:pPr>
+                            <w:r>
+                              <w:rPr>
+                                <w:rFonts w:asciiTheme="majorHAnsi" w:hAnsiTheme="majorHAnsi" w:cstheme="majorHAnsi"/>
+                                <w:sz w:val="20"/>
+                                <w:szCs w:val="20"/>
+                              </w:rPr>
+                              <w:t xml:space="preserve">  </w:t>
+                            </w:r>
+                            <w:r>
+                              <w:rPr>
+                                <w:rFonts w:asciiTheme="majorHAnsi" w:hAnsiTheme="majorHAnsi" w:cstheme="majorHAnsi"/>
+                                <w:sz w:val="20"/>
+                                <w:szCs w:val="20"/>
+                              </w:rPr>
+                              <w:t xml:space="preserve">  // if individual listing.sleeps &lt; 10</w:t>
+                            </w:r>
+                          </w:p>
+                          <w:p>
+                            <w:pPr>
+                              <w:rPr>
+                                <w:rFonts w:asciiTheme="majorHAnsi" w:hAnsiTheme="majorHAnsi" w:cstheme="majorHAnsi"/>
+                                <w:sz w:val="20"/>
+                                <w:szCs w:val="20"/>
+                              </w:rPr>
+                            </w:pPr>
+                            <w:r>
+                              <w:rPr>
+                                <w:rFonts w:asciiTheme="majorHAnsi" w:hAnsiTheme="majorHAnsi" w:cstheme="majorHAnsi"/>
+                                <w:sz w:val="20"/>
+                                <w:szCs w:val="20"/>
+                              </w:rPr>
+                              <w:t xml:space="preserve">          </w:t>
+                            </w:r>
+                            <w:r>
+                              <w:rPr>
+                                <w:rFonts w:asciiTheme="majorHAnsi" w:hAnsiTheme="majorHAnsi" w:cstheme="majorHAnsi"/>
+                                <w:sz w:val="20"/>
+                                <w:szCs w:val="20"/>
+                              </w:rPr>
+                              <w:t>// push to new array</w:t>
+                            </w:r>
+                          </w:p>
+                          <w:p>
+                            <w:pPr>
+                              <w:rPr>
+                                <w:rFonts w:asciiTheme="majorHAnsi" w:hAnsiTheme="majorHAnsi" w:cstheme="majorHAnsi"/>
+                                <w:sz w:val="20"/>
+                                <w:szCs w:val="20"/>
+                              </w:rPr>
+                            </w:pPr>
+                          </w:p>
+                          <w:p>
+                            <w:pPr>
+                              <w:rPr>
+                                <w:rFonts w:asciiTheme="majorHAnsi" w:hAnsiTheme="majorHAnsi" w:cstheme="majorHAnsi"/>
+                                <w:sz w:val="20"/>
+                                <w:szCs w:val="20"/>
+                              </w:rPr>
+                            </w:pPr>
+                            <w:r>
+                              <w:rPr>
+                                <w:rFonts w:asciiTheme="majorHAnsi" w:hAnsiTheme="majorHAnsi" w:cstheme="majorHAnsi"/>
+                                <w:sz w:val="20"/>
+                                <w:szCs w:val="20"/>
+                              </w:rPr>
+                              <w:t xml:space="preserve">    res.render</w:t>
+                            </w:r>
+                            <w:r>
+                              <w:rPr>
+                                <w:rFonts w:asciiTheme="majorHAnsi" w:hAnsiTheme="majorHAnsi" w:cstheme="majorHAnsi"/>
+                                <w:sz w:val="20"/>
+                                <w:szCs w:val="20"/>
+                              </w:rPr>
+                              <w:t xml:space="preserve"> </w:t>
+                            </w:r>
+                            <w:r>
+                              <w:rPr>
+                                <w:rFonts w:asciiTheme="majorHAnsi" w:hAnsiTheme="majorHAnsi" w:cstheme="majorHAnsi"/>
+                                <w:sz w:val="20"/>
+                                <w:szCs w:val="20"/>
+                              </w:rPr>
+                              <w:t>('index', {</w:t>
+                            </w:r>
+                          </w:p>
+                          <w:p>
+                            <w:pPr>
+                              <w:rPr>
+                                <w:rFonts w:asciiTheme="majorHAnsi" w:hAnsiTheme="majorHAnsi" w:cstheme="majorHAnsi"/>
+                                <w:sz w:val="20"/>
+                                <w:szCs w:val="20"/>
+                              </w:rPr>
+                            </w:pPr>
+                            <w:r>
+                              <w:rPr>
+                                <w:rFonts w:asciiTheme="majorHAnsi" w:hAnsiTheme="majorHAnsi" w:cstheme="majorHAnsi"/>
+                                <w:sz w:val="20"/>
+                                <w:szCs w:val="20"/>
+                              </w:rPr>
+                              <w:t xml:space="preserve">      Title: 'cottages',</w:t>
+                            </w:r>
+                          </w:p>
+                          <w:p>
+                            <w:pPr>
+                              <w:rPr>
+                                <w:rFonts w:asciiTheme="majorHAnsi" w:hAnsiTheme="majorHAnsi" w:cstheme="majorHAnsi"/>
+                                <w:sz w:val="20"/>
+                                <w:szCs w:val="20"/>
+                              </w:rPr>
+                            </w:pPr>
+                            <w:r>
+                              <w:rPr>
+                                <w:rFonts w:asciiTheme="majorHAnsi" w:hAnsiTheme="majorHAnsi" w:cstheme="majorHAnsi"/>
+                                <w:sz w:val="20"/>
+                                <w:szCs w:val="20"/>
+                              </w:rPr>
+                              <w:t xml:space="preserve">      Cottages: cottages</w:t>
+                            </w:r>
+                          </w:p>
+                          <w:p>
+                            <w:pPr>
+                              <w:rPr>
+                                <w:rFonts w:asciiTheme="majorHAnsi" w:hAnsiTheme="majorHAnsi" w:cstheme="majorHAnsi"/>
+                                <w:sz w:val="20"/>
+                                <w:szCs w:val="20"/>
+                              </w:rPr>
+                            </w:pPr>
+                            <w:r>
+                              <w:rPr>
+                                <w:rFonts w:asciiTheme="majorHAnsi" w:hAnsiTheme="majorHAnsi" w:cstheme="majorHAnsi"/>
+                                <w:sz w:val="20"/>
+                                <w:szCs w:val="20"/>
+                              </w:rPr>
+                              <w:t xml:space="preserve">    });</w:t>
+                            </w:r>
+                            <w:r>
+                              <w:rPr>
+                                <w:rFonts w:asciiTheme="majorHAnsi" w:hAnsiTheme="majorHAnsi" w:cstheme="majorHAnsi"/>
+                                <w:sz w:val="20"/>
+                                <w:szCs w:val="20"/>
+                              </w:rPr>
+                              <w:t xml:space="preserve">  </w:t>
+                            </w:r>
+                          </w:p>
+                          <w:p>
+                            <w:pPr>
+                              <w:rPr>
+                                <w:rFonts w:asciiTheme="majorHAnsi" w:hAnsiTheme="majorHAnsi" w:cstheme="majorHAnsi"/>
+                                <w:sz w:val="20"/>
+                                <w:szCs w:val="20"/>
+                              </w:rPr>
+                            </w:pPr>
+                            <w:r>
+                              <w:rPr>
+                                <w:rFonts w:asciiTheme="majorHAnsi" w:hAnsiTheme="majorHAnsi" w:cstheme="majorHAnsi"/>
+                                <w:sz w:val="20"/>
+                                <w:szCs w:val="20"/>
+                              </w:rPr>
+                              <w:t xml:space="preserve">}); </w:t>
+                            </w:r>
+                            <w:r>
+                              <w:rPr>
+                                <w:rFonts w:asciiTheme="majorHAnsi" w:hAnsiTheme="majorHAnsi" w:cstheme="majorHAnsi"/>
+                                <w:sz w:val="20"/>
+                                <w:szCs w:val="20"/>
+                              </w:rPr>
+                              <w:t>});</w:t>
+                            </w:r>
+                          </w:p>
+                        </w:txbxContent>
+                      </wps:txbx>
+                      <wps:bodyPr rot="0" vert="horz" wrap="square" lIns="91440" tIns="45720" rIns="91440" bIns="45720" anchor="t" anchorCtr="0">
+                        <a:noAutofit/>
+                      </wps:bodyPr>
+                    </wps:wsp>
+                  </a:graphicData>
+                </a:graphic>
+                <wp14:sizeRelH relativeFrom="margin">
+                  <wp14:pctWidth>0</wp14:pctWidth>
+                </wp14:sizeRelH>
+                <wp14:sizeRelV relativeFrom="margin">
+                  <wp14:pctHeight>0</wp14:pctHeight>
+                </wp14:sizeRelV>
+              </wp:anchor>
+            </w:drawing>
+          </mc:Choice>
+          <mc:Fallback>
+            <w:pict>
+              <v:shapetype w14:anchorId="7A8F00BB" id="_x0000_t202" coordsize="21600,21600" o:spt="202" path="m,l,21600r21600,l21600,xe">
+                <v:stroke joinstyle="miter"/>
+                <v:path gradientshapeok="t" o:connecttype="rect"/>
+              </v:shapetype>
+              <v:shape id="Text Box 2" o:spid="_x0000_s1026" type="#_x0000_t202" style="position:absolute;margin-left:211pt;margin-top:14.65pt;width:195.5pt;height:263.05pt;z-index:251661312;visibility:visible;mso-wrap-style:square;mso-width-percent:0;mso-height-percent:0;mso-wrap-distance-left:9pt;mso-wrap-distance-top:3.6pt;mso-wrap-distance-right:9pt;mso-wrap-distance-bottom:3.6pt;mso-position-horizontal:absolute;mso-position-horizontal-relative:margin;mso-position-vertical:absolute;mso-position-vertical-relative:text;mso-width-percent:0;mso-height-percent:0;mso-width-relative:margin;mso-height-relative:margin;v-text-anchor:top" o:gfxdata="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" fillcolor="#deebf7" strokecolor="#5b9bd5" strokeweight="1pt">
+                <v:textbox>
+                  <w:txbxContent>
+                    <w:p>
+                      <w:pPr>
+                        <w:rPr>
+                          <w:rFonts w:asciiTheme="majorHAnsi" w:hAnsiTheme="majorHAnsi" w:cstheme="majorHAnsi"/>
+                          <w:sz w:val="20"/>
+                          <w:szCs w:val="20"/>
+                        </w:rPr>
+                      </w:pPr>
+                    </w:p>
+                    <w:p>
+                      <w:pPr>
+                        <w:rPr>
+                          <w:rFonts w:asciiTheme="majorHAnsi" w:hAnsiTheme="majorHAnsi" w:cstheme="majorHAnsi"/>
+                          <w:sz w:val="20"/>
+                          <w:szCs w:val="20"/>
+                        </w:rPr>
+                      </w:pPr>
+                      <w:r>
+                        <w:rPr>
+                          <w:rFonts w:asciiTheme="majorHAnsi" w:hAnsiTheme="majorHAnsi" w:cstheme="majorHAnsi"/>
+                          <w:sz w:val="20"/>
+                          <w:szCs w:val="20"/>
+                        </w:rPr>
+                        <w:t>app.get ('/', function (req, res) {</w:t>
+                      </w:r>
+                    </w:p>
+                    <w:p>
+                      <w:pPr>
+                        <w:rPr>
+                          <w:rFonts w:asciiTheme="majorHAnsi" w:hAnsiTheme="majorHAnsi" w:cstheme="majorHAnsi"/>
+                          <w:sz w:val="20"/>
+                          <w:szCs w:val="20"/>
+                        </w:rPr>
+                      </w:pPr>
+                      <w:r>
+                        <w:rPr>
+                          <w:rFonts w:asciiTheme="majorHAnsi" w:hAnsiTheme="majorHAnsi" w:cstheme="majorHAnsi"/>
+                          <w:sz w:val="20"/>
+                          <w:szCs w:val="20"/>
+                        </w:rPr>
+                        <w:t xml:space="preserve">  Listings.find</w:t>
+                      </w:r>
+                      <w:r>
+                        <w:rPr>
+                          <w:rFonts w:asciiTheme="majorHAnsi" w:hAnsiTheme="majorHAnsi" w:cstheme="majorHAnsi"/>
+                          <w:sz w:val="20"/>
+                          <w:szCs w:val="20"/>
+                        </w:rPr>
+                        <w:t xml:space="preserve"> </w:t>
+                      </w:r>
+                      <w:r>
+                        <w:rPr>
+                          <w:rFonts w:asciiTheme="majorHAnsi" w:hAnsiTheme="majorHAnsi" w:cstheme="majorHAnsi"/>
+                          <w:sz w:val="20"/>
+                          <w:szCs w:val="20"/>
+                        </w:rPr>
+                        <w:t>({ }, function (err, cottages) {</w:t>
+                      </w:r>
+                    </w:p>
+                    <w:p>
+                      <w:pPr>
+                        <w:rPr>
+                          <w:rFonts w:asciiTheme="majorHAnsi" w:hAnsiTheme="majorHAnsi" w:cstheme="majorHAnsi"/>
+                          <w:sz w:val="20"/>
+                          <w:szCs w:val="20"/>
+                        </w:rPr>
+                      </w:pPr>
+                      <w:r>
+                        <w:rPr>
+                          <w:rFonts w:asciiTheme="majorHAnsi" w:hAnsiTheme="majorHAnsi" w:cstheme="majorHAnsi"/>
+                          <w:sz w:val="20"/>
+                          <w:szCs w:val="20"/>
+                        </w:rPr>
+                        <w:t xml:space="preserve">   </w:t>
+                      </w:r>
+                      <w:r>
+                        <w:rPr>
+                          <w:rFonts w:asciiTheme="majorHAnsi" w:hAnsiTheme="majorHAnsi" w:cstheme="majorHAnsi"/>
+                          <w:sz w:val="20"/>
+                          <w:szCs w:val="20"/>
+                        </w:rPr>
+                        <w:t xml:space="preserve"> // get each individual listing</w:t>
+                      </w:r>
+                    </w:p>
+                    <w:p>
+                      <w:pPr>
+                        <w:rPr>
+                          <w:rFonts w:asciiTheme="majorHAnsi" w:hAnsiTheme="majorHAnsi" w:cstheme="majorHAnsi"/>
+                          <w:sz w:val="20"/>
+                          <w:szCs w:val="20"/>
+                        </w:rPr>
+                      </w:pPr>
+                      <w:r>
+                        <w:rPr>
+                          <w:rFonts w:asciiTheme="majorHAnsi" w:hAnsiTheme="majorHAnsi" w:cstheme="majorHAnsi"/>
+                          <w:sz w:val="20"/>
+                          <w:szCs w:val="20"/>
+                        </w:rPr>
+                        <w:t xml:space="preserve">  </w:t>
+                      </w:r>
+                      <w:r>
+                        <w:rPr>
+                          <w:rFonts w:asciiTheme="majorHAnsi" w:hAnsiTheme="majorHAnsi" w:cstheme="majorHAnsi"/>
+                          <w:sz w:val="20"/>
+                          <w:szCs w:val="20"/>
+                        </w:rPr>
+                        <w:t xml:space="preserve">  // if individual listing.sleeps &lt; 10</w:t>
+                      </w:r>
+                    </w:p>
+                    <w:p>
+                      <w:pPr>
+                        <w:rPr>
+                          <w:rFonts w:asciiTheme="majorHAnsi" w:hAnsiTheme="majorHAnsi" w:cstheme="majorHAnsi"/>
+                          <w:sz w:val="20"/>
+                          <w:szCs w:val="20"/>
+                        </w:rPr>
+                      </w:pPr>
+                      <w:r>
+                        <w:rPr>
+                          <w:rFonts w:asciiTheme="majorHAnsi" w:hAnsiTheme="majorHAnsi" w:cstheme="majorHAnsi"/>
+                          <w:sz w:val="20"/>
+                          <w:szCs w:val="20"/>
+                        </w:rPr>
+                        <w:t xml:space="preserve">          </w:t>
+                      </w:r>
+                      <w:r>
+                        <w:rPr>
+                          <w:rFonts w:asciiTheme="majorHAnsi" w:hAnsiTheme="majorHAnsi" w:cstheme="majorHAnsi"/>
+                          <w:sz w:val="20"/>
+                          <w:szCs w:val="20"/>
+                        </w:rPr>
+                        <w:t>// push to new array</w:t>
+                      </w:r>
+                    </w:p>
+                    <w:p>
+                      <w:pPr>
+                        <w:rPr>
+                          <w:rFonts w:asciiTheme="majorHAnsi" w:hAnsiTheme="majorHAnsi" w:cstheme="majorHAnsi"/>
+                          <w:sz w:val="20"/>
+                          <w:szCs w:val="20"/>
+                        </w:rPr>
+                      </w:pPr>
+                    </w:p>
+                    <w:p>
+                      <w:pPr>
+                        <w:rPr>
+                          <w:rFonts w:asciiTheme="majorHAnsi" w:hAnsiTheme="majorHAnsi" w:cstheme="majorHAnsi"/>
+                          <w:sz w:val="20"/>
+                          <w:szCs w:val="20"/>
+                        </w:rPr>
+                      </w:pPr>
+                      <w:r>
+                        <w:rPr>
+                          <w:rFonts w:asciiTheme="majorHAnsi" w:hAnsiTheme="majorHAnsi" w:cstheme="majorHAnsi"/>
+                          <w:sz w:val="20"/>
+                          <w:szCs w:val="20"/>
+                        </w:rPr>
+                        <w:t xml:space="preserve">    res.render</w:t>
+                      </w:r>
+                      <w:r>
+                        <w:rPr>
+                          <w:rFonts w:asciiTheme="majorHAnsi" w:hAnsiTheme="majorHAnsi" w:cstheme="majorHAnsi"/>
+                          <w:sz w:val="20"/>
+                          <w:szCs w:val="20"/>
+                        </w:rPr>
+                        <w:t xml:space="preserve"> </w:t>
+                      </w:r>
+                      <w:r>
+                        <w:rPr>
+                          <w:rFonts w:asciiTheme="majorHAnsi" w:hAnsiTheme="majorHAnsi" w:cstheme="majorHAnsi"/>
+                          <w:sz w:val="20"/>
+                          <w:szCs w:val="20"/>
+                        </w:rPr>
+                        <w:t>('index', {</w:t>
+                      </w:r>
+                    </w:p>
+                    <w:p>
+                      <w:pPr>
+                        <w:rPr>
+                          <w:rFonts w:asciiTheme="majorHAnsi" w:hAnsiTheme="majorHAnsi" w:cstheme="majorHAnsi"/>
+                          <w:sz w:val="20"/>
+                          <w:szCs w:val="20"/>
+                        </w:rPr>
+                      </w:pPr>
+                      <w:r>
+                        <w:rPr>
+                          <w:rFonts w:asciiTheme="majorHAnsi" w:hAnsiTheme="majorHAnsi" w:cstheme="majorHAnsi"/>
+                          <w:sz w:val="20"/>
+                          <w:szCs w:val="20"/>
+                        </w:rPr>
+                        <w:t xml:space="preserve">      Title: 'cottages',</w:t>
+                      </w:r>
+                    </w:p>
+                    <w:p>
+                      <w:pPr>
+                        <w:rPr>
+                          <w:rFonts w:asciiTheme="majorHAnsi" w:hAnsiTheme="majorHAnsi" w:cstheme="majorHAnsi"/>
+                          <w:sz w:val="20"/>
+                          <w:szCs w:val="20"/>
+                        </w:rPr>
+                      </w:pPr>
+                      <w:r>
+                        <w:rPr>
+                          <w:rFonts w:asciiTheme="majorHAnsi" w:hAnsiTheme="majorHAnsi" w:cstheme="majorHAnsi"/>
+                          <w:sz w:val="20"/>
+                          <w:szCs w:val="20"/>
+                        </w:rPr>
+                        <w:t xml:space="preserve">      Cottages: cottages</w:t>
+                      </w:r>
+                    </w:p>
+                    <w:p>
+                      <w:pPr>
+                        <w:rPr>
+                          <w:rFonts w:asciiTheme="majorHAnsi" w:hAnsiTheme="majorHAnsi" w:cstheme="majorHAnsi"/>
+                          <w:sz w:val="20"/>
+                          <w:szCs w:val="20"/>
+                        </w:rPr>
+                      </w:pPr>
+                      <w:r>
+                        <w:rPr>
+                          <w:rFonts w:asciiTheme="majorHAnsi" w:hAnsiTheme="majorHAnsi" w:cstheme="majorHAnsi"/>
+                          <w:sz w:val="20"/>
+                          <w:szCs w:val="20"/>
+                        </w:rPr>
+                        <w:t xml:space="preserve">    });</w:t>
+                      </w:r>
+                      <w:r>
+                        <w:rPr>
+                          <w:rFonts w:asciiTheme="majorHAnsi" w:hAnsiTheme="majorHAnsi" w:cstheme="majorHAnsi"/>
+                          <w:sz w:val="20"/>
+                          <w:szCs w:val="20"/>
+                        </w:rPr>
+                        <w:t xml:space="preserve">  </w:t>
+                      </w:r>
+                    </w:p>
+                    <w:p>
+                      <w:pPr>
+                        <w:rPr>
+                          <w:rFonts w:asciiTheme="majorHAnsi" w:hAnsiTheme="majorHAnsi" w:cstheme="majorHAnsi"/>
+                          <w:sz w:val="20"/>
+                          <w:szCs w:val="20"/>
+                        </w:rPr>
+                      </w:pPr>
+                      <w:r>
+                        <w:rPr>
+                          <w:rFonts w:asciiTheme="majorHAnsi" w:hAnsiTheme="majorHAnsi" w:cstheme="majorHAnsi"/>
+                          <w:sz w:val="20"/>
+                          <w:szCs w:val="20"/>
+                        </w:rPr>
+                        <w:t xml:space="preserve">}); </w:t>
+                      </w:r>
+                      <w:r>
+                        <w:rPr>
+                          <w:rFonts w:asciiTheme="majorHAnsi" w:hAnsiTheme="majorHAnsi" w:cstheme="majorHAnsi"/>
+                          <w:sz w:val="20"/>
+                          <w:szCs w:val="20"/>
+                        </w:rPr>
+                        <w:t>});</w:t>
+                      </w:r>
+                    </w:p>
+                  </w:txbxContent>
+                </v:textbox>
+                <w10:wrap type="square" anchorx="margin"/>
+              </v:shape>
+            </w:pict>
+          </mc:Fallback>
+        </mc:AlternateContent>
+      </w:r>
+      <w:r>
+        <w:rPr>
+          <w:rFonts w:asciiTheme="majorHAnsi" w:hAnsiTheme="majorHAnsi" w:cstheme="majorHAnsi"/>
+          <w:noProof/>
+          <w:sz w:val="20"/>
+          <w:lang w:eastAsia="en-GB"/>
+        </w:rPr>
+        <mc:AlternateContent>
+          <mc:Choice Requires="wps">
+            <w:drawing>
+              <wp:anchor distT="45720" distB="45720" distL="114300" distR="114300" simplePos="0" relativeHeight="251659264" behindDoc="0" locked="0" layoutInCell="1" allowOverlap="1">
+                <wp:simplePos x="0" y="0"/>
+                <wp:positionH relativeFrom="margin">
+                  <wp:align>left</wp:align>
+                </wp:positionH>
+                <wp:positionV relativeFrom="paragraph">
+                  <wp:posOffset>205105</wp:posOffset>
+                </wp:positionV>
+                <wp:extent cx="2482850" cy="3333750"/>
+                <wp:effectExtent l="0" t="0" r="12700" b="19050"/>
+                <wp:wrapSquare wrapText="bothSides"/>
+                <wp:docPr id="217" name="Text Box 2"/>
+                <wp:cNvGraphicFramePr>
+                  <a:graphicFrameLocks xmlns:a="http://schemas.openxmlformats.org/drawingml/2006/main"/>
+                </wp:cNvGraphicFramePr>
+                <a:graphic xmlns:a="http://schemas.openxmlformats.org/drawingml/2006/main">
+                  <a:graphicData uri="http://schemas.microsoft.com/office/word/2010/wordprocessingShape">
+                    <wps:wsp>
+                      <wps:cNvSpPr txBox="1">
+                        <a:spLocks noChangeArrowheads="1"/>
+                      </wps:cNvSpPr>
+                      <wps:spPr bwMode="auto">
+                        <a:xfrm>
+                          <a:off x="0" y="0"/>
+                          <a:ext cx="2482850" cy="3334044"/>
+                        </a:xfrm>
+                        <a:prstGeom prst="rect">
+                          <a:avLst/>
+                        </a:prstGeom>
+                        <a:solidFill>
+                          <a:schemeClr val="accent1">
+                            <a:lumMod val="20000"/>
+                            <a:lumOff val="80000"/>
+                          </a:schemeClr>
+                        </a:solidFill>
+                        <a:ln>
+                          <a:headEnd/>
+                          <a:tailEnd/>
+                        </a:ln>
+                      </wps:spPr>
+                      <wps:style>
+                        <a:lnRef idx="2">
+                          <a:schemeClr val="accent1"/>
+                        </a:lnRef>
+                        <a:fillRef idx="1">
+                          <a:schemeClr val="lt1"/>
+                        </a:fillRef>
+                        <a:effectRef idx="0">
+                          <a:schemeClr val="accent1"/>
+                        </a:effectRef>
+                        <a:fontRef idx="minor">
+                          <a:schemeClr val="dk1"/>
+                        </a:fontRef>
+                      </wps:style>
+                      <wps:txbx>
+                        <w:txbxContent>
+                          <w:p>
+                            <w:pPr>
+                              <w:rPr>
+                                <w:rFonts w:asciiTheme="majorHAnsi" w:hAnsiTheme="majorHAnsi" w:cstheme="majorHAnsi"/>
+                                <w:sz w:val="20"/>
+                                <w:szCs w:val="20"/>
+                              </w:rPr>
+                            </w:pPr>
+                            <w:r>
+                              <w:rPr>
+                                <w:rFonts w:asciiTheme="majorHAnsi" w:hAnsiTheme="majorHAnsi" w:cstheme="majorHAnsi"/>
+                                <w:sz w:val="20"/>
+                                <w:szCs w:val="20"/>
+                              </w:rPr>
+                              <w:t xml:space="preserve"> </w:t>
+                            </w:r>
+                            <w:r>
+                              <w:rPr>
+                                <w:rFonts w:asciiTheme="majorHAnsi" w:hAnsiTheme="majorHAnsi" w:cstheme="majorHAnsi"/>
+                                <w:sz w:val="20"/>
+                                <w:szCs w:val="20"/>
+                              </w:rPr>
+                              <w:t xml:space="preserve">Const </w:t>
+                            </w:r>
+                            <w:r>
+                              <w:rPr>
+                                <w:rFonts w:asciiTheme="majorHAnsi" w:hAnsiTheme="majorHAnsi" w:cstheme="majorHAnsi"/>
+                                <w:sz w:val="20"/>
+                                <w:szCs w:val="20"/>
+                              </w:rPr>
+                              <w:t>mongoose = require ('mongoose');</w:t>
+                            </w:r>
+                          </w:p>
+                          <w:p>
+                            <w:pPr>
+                              <w:rPr>
+                                <w:rFonts w:asciiTheme="majorHAnsi" w:hAnsiTheme="majorHAnsi" w:cstheme="majorHAnsi"/>
+                                <w:sz w:val="20"/>
+                                <w:szCs w:val="20"/>
+                              </w:rPr>
+                            </w:pPr>
+                            <w:r>
+                              <w:rPr>
+                                <w:rFonts w:asciiTheme="majorHAnsi" w:hAnsiTheme="majorHAnsi" w:cstheme="majorHAnsi"/>
+                                <w:sz w:val="20"/>
+                                <w:szCs w:val="20"/>
+                              </w:rPr>
+                              <w:t>Var li</w:t>
+                            </w:r>
+                            <w:r>
+                              <w:rPr>
+                                <w:rFonts w:asciiTheme="majorHAnsi" w:hAnsiTheme="majorHAnsi" w:cstheme="majorHAnsi"/>
+                                <w:sz w:val="20"/>
+                                <w:szCs w:val="20"/>
+                              </w:rPr>
+                              <w:t>stingSchema = mongoose.Schema ({</w:t>
+                            </w:r>
+                          </w:p>
+                          <w:p>
+                            <w:pPr>
+                              <w:rPr>
+                                <w:rFonts w:asciiTheme="majorHAnsi" w:hAnsiTheme="majorHAnsi" w:cstheme="majorHAnsi"/>
+                                <w:sz w:val="20"/>
+                                <w:szCs w:val="20"/>
+                              </w:rPr>
+                            </w:pPr>
+                            <w:r>
+                              <w:rPr>
+                                <w:rFonts w:asciiTheme="majorHAnsi" w:hAnsiTheme="majorHAnsi" w:cstheme="majorHAnsi"/>
+                                <w:sz w:val="20"/>
+                                <w:szCs w:val="20"/>
+                              </w:rPr>
+                              <w:t xml:space="preserve"> Name: {</w:t>
+                            </w:r>
+                          </w:p>
+                          <w:p>
+                            <w:pPr>
+                              <w:rPr>
+                                <w:rFonts w:asciiTheme="majorHAnsi" w:hAnsiTheme="majorHAnsi" w:cstheme="majorHAnsi"/>
+                                <w:sz w:val="20"/>
+                                <w:szCs w:val="20"/>
+                              </w:rPr>
+                            </w:pPr>
+                            <w:r>
+                              <w:rPr>
+                                <w:rFonts w:asciiTheme="majorHAnsi" w:hAnsiTheme="majorHAnsi" w:cstheme="majorHAnsi"/>
+                                <w:sz w:val="20"/>
+                                <w:szCs w:val="20"/>
+                              </w:rPr>
+                              <w:t xml:space="preserve">   Type: String, </w:t>
+                            </w:r>
+                            <w:r>
+                              <w:rPr>
+                                <w:rFonts w:asciiTheme="majorHAnsi" w:hAnsiTheme="majorHAnsi" w:cstheme="majorHAnsi"/>
+                                <w:sz w:val="20"/>
+                                <w:szCs w:val="20"/>
+                              </w:rPr>
+                              <w:t>required: true</w:t>
+                            </w:r>
+                          </w:p>
+                          <w:p>
+                            <w:pPr>
+                              <w:rPr>
+                                <w:rFonts w:asciiTheme="majorHAnsi" w:hAnsiTheme="majorHAnsi" w:cstheme="majorHAnsi"/>
+                                <w:sz w:val="20"/>
+                                <w:szCs w:val="20"/>
+                              </w:rPr>
+                            </w:pPr>
+                            <w:r>
+                              <w:rPr>
+                                <w:rFonts w:asciiTheme="majorHAnsi" w:hAnsiTheme="majorHAnsi" w:cstheme="majorHAnsi"/>
+                                <w:sz w:val="20"/>
+                                <w:szCs w:val="20"/>
+                              </w:rPr>
+                              <w:t xml:space="preserve"> },</w:t>
+                            </w:r>
+                          </w:p>
+                          <w:p>
+                            <w:pPr>
+                              <w:rPr>
+                                <w:rFonts w:asciiTheme="majorHAnsi" w:hAnsiTheme="majorHAnsi" w:cstheme="majorHAnsi"/>
+                                <w:sz w:val="20"/>
+                                <w:szCs w:val="20"/>
+                              </w:rPr>
+                            </w:pPr>
+                            <w:r>
+                              <w:rPr>
+                                <w:rFonts w:asciiTheme="majorHAnsi" w:hAnsiTheme="majorHAnsi" w:cstheme="majorHAnsi"/>
+                                <w:sz w:val="20"/>
+                                <w:szCs w:val="20"/>
+                              </w:rPr>
+                              <w:t xml:space="preserve"> Sleeps: {</w:t>
+                            </w:r>
+                          </w:p>
+                          <w:p>
+                            <w:pPr>
+                              <w:rPr>
+                                <w:rFonts w:asciiTheme="majorHAnsi" w:hAnsiTheme="majorHAnsi" w:cstheme="majorHAnsi"/>
+                                <w:sz w:val="20"/>
+                                <w:szCs w:val="20"/>
+                              </w:rPr>
+                            </w:pPr>
+                            <w:r>
+                              <w:rPr>
+                                <w:rFonts w:asciiTheme="majorHAnsi" w:hAnsiTheme="majorHAnsi" w:cstheme="majorHAnsi"/>
+                                <w:sz w:val="20"/>
+                                <w:szCs w:val="20"/>
+                              </w:rPr>
+                              <w:t xml:space="preserve">   Type: Number,</w:t>
+                            </w:r>
+                          </w:p>
+                          <w:p>
+                            <w:pPr>
+                              <w:rPr>
+                                <w:rFonts w:asciiTheme="majorHAnsi" w:hAnsiTheme="majorHAnsi" w:cstheme="majorHAnsi"/>
+                                <w:sz w:val="20"/>
+                                <w:szCs w:val="20"/>
+                              </w:rPr>
+                            </w:pPr>
+                            <w:r>
+                              <w:rPr>
+                                <w:rFonts w:asciiTheme="majorHAnsi" w:hAnsiTheme="majorHAnsi" w:cstheme="majorHAnsi"/>
+                                <w:sz w:val="20"/>
+                                <w:szCs w:val="20"/>
+                              </w:rPr>
+                              <w:t xml:space="preserve">   Required: true</w:t>
+                            </w:r>
+                          </w:p>
+                          <w:p>
+                            <w:pPr>
+                              <w:rPr>
+                                <w:rFonts w:asciiTheme="majorHAnsi" w:hAnsiTheme="majorHAnsi" w:cstheme="majorHAnsi"/>
+                                <w:sz w:val="20"/>
+                                <w:szCs w:val="20"/>
+                              </w:rPr>
+                            </w:pPr>
+                            <w:r>
+                              <w:rPr>
+                                <w:rFonts w:asciiTheme="majorHAnsi" w:hAnsiTheme="majorHAnsi" w:cstheme="majorHAnsi"/>
+                                <w:sz w:val="20"/>
+                                <w:szCs w:val="20"/>
+                              </w:rPr>
+                              <w:t xml:space="preserve"> }</w:t>
+                            </w:r>
+                          </w:p>
+                          <w:p>
+                            <w:pPr>
+                              <w:rPr>
+                                <w:rFonts w:asciiTheme="majorHAnsi" w:hAnsiTheme="majorHAnsi" w:cstheme="majorHAnsi"/>
+                                <w:sz w:val="20"/>
+                                <w:szCs w:val="20"/>
+                              </w:rPr>
+                            </w:pPr>
+                            <w:r>
+                              <w:rPr>
+                                <w:rFonts w:asciiTheme="majorHAnsi" w:hAnsiTheme="majorHAnsi" w:cstheme="majorHAnsi"/>
+                                <w:sz w:val="20"/>
+                                <w:szCs w:val="20"/>
+                              </w:rPr>
+                              <w:t>});</w:t>
+                            </w:r>
+                          </w:p>
+                          <w:p>
+                            <w:pPr>
+                              <w:rPr>
+                                <w:rFonts w:asciiTheme="majorHAnsi" w:hAnsiTheme="majorHAnsi" w:cstheme="majorHAnsi"/>
+                                <w:sz w:val="20"/>
+                                <w:szCs w:val="20"/>
+                              </w:rPr>
+                            </w:pPr>
+                            <w:r>
+                              <w:rPr>
+                                <w:rFonts w:asciiTheme="majorHAnsi" w:hAnsiTheme="majorHAnsi" w:cstheme="majorHAnsi"/>
+                                <w:sz w:val="20"/>
+                                <w:szCs w:val="20"/>
+                              </w:rPr>
+                              <w:t>Var Listings = module.exports = mongoose.model</w:t>
+                            </w:r>
+                            <w:r>
+                              <w:rPr>
+                                <w:rFonts w:asciiTheme="majorHAnsi" w:hAnsiTheme="majorHAnsi" w:cstheme="majorHAnsi"/>
+                                <w:sz w:val="20"/>
+                                <w:szCs w:val="20"/>
+                              </w:rPr>
+                              <w:t xml:space="preserve"> </w:t>
+                            </w:r>
+                            <w:r>
+                              <w:rPr>
+                                <w:rFonts w:asciiTheme="majorHAnsi" w:hAnsiTheme="majorHAnsi" w:cstheme="majorHAnsi"/>
+                                <w:sz w:val="20"/>
+                                <w:szCs w:val="20"/>
+                              </w:rPr>
+                              <w:t>('Listings', listingSchema);</w:t>
+                            </w:r>
+                          </w:p>
+                        </w:txbxContent>
+                      </wps:txbx>
+                      <wps:bodyPr rot="0" vert="horz" wrap="square" lIns="91440" tIns="45720" rIns="91440" bIns="45720" anchor="t" anchorCtr="0">
+                        <a:noAutofit/>
+                      </wps:bodyPr>
+                    </wps:wsp>
+                  </a:graphicData>
+                </a:graphic>
+                <wp14:sizeRelH relativeFrom="margin">
+                  <wp14:pctWidth>0</wp14:pctWidth>
+                </wp14:sizeRelH>
+                <wp14:sizeRelV relativeFrom="margin">
+                  <wp14:pctHeight>0</wp14:pctHeight>
+                </wp14:sizeRelV>
+              </wp:anchor>
+            </w:drawing>
+          </mc:Choice>
+          <mc:Fallback>
+            <w:pict>
+              <v:shape id="_x0000_s1027" type="#_x0000_t202" style="position:absolute;margin-left:0;margin-top:16.15pt;width:195.5pt;height:262.5pt;z-index:251659264;visibility:visible;mso-wrap-style:square;mso-width-percent:0;mso-height-percent:0;mso-wrap-distance-left:9pt;mso-wrap-distance-top:3.6pt;mso-wrap-distance-right:9pt;mso-wrap-distance-bottom:3.6pt;mso-position-horizontal:left;mso-position-horizontal-relative:margin;mso-position-vertical:absolute;mso-position-vertical-relative:text;mso-width-percent:0;mso-height-percent:0;mso-width-relative:margin;mso-height-relative:margin;v-text-anchor:top" o:gfxdata="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" fillcolor="#deeaf6 [660]" strokecolor="#5b9bd5 [3204]" strokeweight="1pt">
+                <v:textbox>
+                  <w:txbxContent>
+                    <w:p>
+                      <w:pPr>
+                        <w:rPr>
+                          <w:rFonts w:asciiTheme="majorHAnsi" w:hAnsiTheme="majorHAnsi" w:cstheme="majorHAnsi"/>
+                          <w:sz w:val="20"/>
+                          <w:szCs w:val="20"/>
+                        </w:rPr>
+                      </w:pPr>
+                      <w:r>
+                        <w:rPr>
+                          <w:rFonts w:asciiTheme="majorHAnsi" w:hAnsiTheme="majorHAnsi" w:cstheme="majorHAnsi"/>
+                          <w:sz w:val="20"/>
+                          <w:szCs w:val="20"/>
+                        </w:rPr>
+                        <w:t xml:space="preserve"> </w:t>
+                      </w:r>
+                      <w:r>
+                        <w:rPr>
+                          <w:rFonts w:asciiTheme="majorHAnsi" w:hAnsiTheme="majorHAnsi" w:cstheme="majorHAnsi"/>
+                          <w:sz w:val="20"/>
+                          <w:szCs w:val="20"/>
+                        </w:rPr>
+                        <w:t>Const</w:t>
+                      </w:r>
+                      <w:r>
+                        <w:rPr>
+                          <w:rFonts w:asciiTheme="majorHAnsi" w:hAnsiTheme="majorHAnsi" w:cstheme="majorHAnsi"/>
+                          <w:sz w:val="20"/>
+                          <w:szCs w:val="20"/>
+                        </w:rPr>
+                        <w:t xml:space="preserve"> </w:t>
+                      </w:r>
+                      <w:r>
+                        <w:rPr>
+                          <w:rFonts w:asciiTheme="majorHAnsi" w:hAnsiTheme="majorHAnsi" w:cstheme="majorHAnsi"/>
+                          <w:sz w:val="20"/>
+                          <w:szCs w:val="20"/>
+                        </w:rPr>
+                        <w:t>mongoose = require ('mongoose');</w:t>
+                      </w:r>
+                    </w:p>
+                    <w:p>
+                      <w:pPr>
+                        <w:rPr>
+                          <w:rFonts w:asciiTheme="majorHAnsi" w:hAnsiTheme="majorHAnsi" w:cstheme="majorHAnsi"/>
+                          <w:sz w:val="20"/>
+                          <w:szCs w:val="20"/>
+                        </w:rPr>
+                      </w:pPr>
+                      <w:r>
+                        <w:rPr>
+                          <w:rFonts w:asciiTheme="majorHAnsi" w:hAnsiTheme="majorHAnsi" w:cstheme="majorHAnsi"/>
+                          <w:sz w:val="20"/>
+                          <w:szCs w:val="20"/>
+                        </w:rPr>
+                        <w:t>Var</w:t>
+                      </w:r>
+                      <w:r>
+                        <w:rPr>
+                          <w:rFonts w:asciiTheme="majorHAnsi" w:hAnsiTheme="majorHAnsi" w:cstheme="majorHAnsi"/>
+                          <w:sz w:val="20"/>
+                          <w:szCs w:val="20"/>
+                        </w:rPr>
+                        <w:t xml:space="preserve"> li</w:t>
+                      </w:r>
+                      <w:r>
+                        <w:rPr>
+                          <w:rFonts w:asciiTheme="majorHAnsi" w:hAnsiTheme="majorHAnsi" w:cstheme="majorHAnsi"/>
+                          <w:sz w:val="20"/>
+                          <w:szCs w:val="20"/>
+                        </w:rPr>
+                        <w:t>stingSchema = mongoose.Schema ({</w:t>
+                      </w:r>
+                    </w:p>
+                    <w:p>
+                      <w:pPr>
+                        <w:rPr>
+                          <w:rFonts w:asciiTheme="majorHAnsi" w:hAnsiTheme="majorHAnsi" w:cstheme="majorHAnsi"/>
+                          <w:sz w:val="20"/>
+                          <w:szCs w:val="20"/>
+                        </w:rPr>
+                      </w:pPr>
+                      <w:r>
+                        <w:rPr>
+                          <w:rFonts w:asciiTheme="majorHAnsi" w:hAnsiTheme="majorHAnsi" w:cstheme="majorHAnsi"/>
+                          <w:sz w:val="20"/>
+                          <w:szCs w:val="20"/>
+                        </w:rPr>
+                        <w:t xml:space="preserve"> </w:t>
+                      </w:r>
+                      <w:r>
+                        <w:rPr>
+                          <w:rFonts w:asciiTheme="majorHAnsi" w:hAnsiTheme="majorHAnsi" w:cstheme="majorHAnsi"/>
+                          <w:sz w:val="20"/>
+                          <w:szCs w:val="20"/>
+                        </w:rPr>
+                        <w:t>Name</w:t>
+                      </w:r>
+                      <w:r>
+                        <w:rPr>
+                          <w:rFonts w:asciiTheme="majorHAnsi" w:hAnsiTheme="majorHAnsi" w:cstheme="majorHAnsi"/>
+                          <w:sz w:val="20"/>
+                          <w:szCs w:val="20"/>
+                        </w:rPr>
+                        <w:t>: {</w:t>
+                      </w:r>
+                    </w:p>
+                    <w:p>
+                      <w:pPr>
+                        <w:rPr>
+                          <w:rFonts w:asciiTheme="majorHAnsi" w:hAnsiTheme="majorHAnsi" w:cstheme="majorHAnsi"/>
+                          <w:sz w:val="20"/>
+                          <w:szCs w:val="20"/>
+                        </w:rPr>
+                      </w:pPr>
+                      <w:r>
+                        <w:rPr>
+                          <w:rFonts w:asciiTheme="majorHAnsi" w:hAnsiTheme="majorHAnsi" w:cstheme="majorHAnsi"/>
+                          <w:sz w:val="20"/>
+                          <w:szCs w:val="20"/>
+                        </w:rPr>
+                        <w:t xml:space="preserve">   Type: String, </w:t>
+                      </w:r>
+                      <w:r>
+                        <w:rPr>
+                          <w:rFonts w:asciiTheme="majorHAnsi" w:hAnsiTheme="majorHAnsi" w:cstheme="majorHAnsi"/>
+                          <w:sz w:val="20"/>
+                          <w:szCs w:val="20"/>
+                        </w:rPr>
+                        <w:t>required</w:t>
+                      </w:r>
+                      <w:r>
+                        <w:rPr>
+                          <w:rFonts w:asciiTheme="majorHAnsi" w:hAnsiTheme="majorHAnsi" w:cstheme="majorHAnsi"/>
+                          <w:sz w:val="20"/>
+                          <w:szCs w:val="20"/>
+                        </w:rPr>
+                        <w:t>: true</w:t>
+                      </w:r>
+                    </w:p>
+                    <w:p>
+                      <w:pPr>
+                        <w:rPr>
+                          <w:rFonts w:asciiTheme="majorHAnsi" w:hAnsiTheme="majorHAnsi" w:cstheme="majorHAnsi"/>
+                          <w:sz w:val="20"/>
+                          <w:szCs w:val="20"/>
+                        </w:rPr>
+                      </w:pPr>
+                      <w:r>
+                        <w:rPr>
+                          <w:rFonts w:asciiTheme="majorHAnsi" w:hAnsiTheme="majorHAnsi" w:cstheme="majorHAnsi"/>
+                          <w:sz w:val="20"/>
+                          <w:szCs w:val="20"/>
+                        </w:rPr>
+                        <w:t xml:space="preserve"> },</w:t>
+                      </w:r>
+                    </w:p>
+                    <w:p>
+                      <w:pPr>
+                        <w:rPr>
+                          <w:rFonts w:asciiTheme="majorHAnsi" w:hAnsiTheme="majorHAnsi" w:cstheme="majorHAnsi"/>
+                          <w:sz w:val="20"/>
+                          <w:szCs w:val="20"/>
+                        </w:rPr>
+                      </w:pPr>
+                      <w:r>
+                        <w:rPr>
+                          <w:rFonts w:asciiTheme="majorHAnsi" w:hAnsiTheme="majorHAnsi" w:cstheme="majorHAnsi"/>
+                          <w:sz w:val="20"/>
+                          <w:szCs w:val="20"/>
+                        </w:rPr>
+                        <w:t xml:space="preserve"> </w:t>
+                      </w:r>
+                      <w:r>
+                        <w:rPr>
+                          <w:rFonts w:asciiTheme="majorHAnsi" w:hAnsiTheme="majorHAnsi" w:cstheme="majorHAnsi"/>
+                          <w:sz w:val="20"/>
+                          <w:szCs w:val="20"/>
+                        </w:rPr>
+                        <w:t>Sleeps</w:t>
+                      </w:r>
+                      <w:r>
+                        <w:rPr>
+                          <w:rFonts w:asciiTheme="majorHAnsi" w:hAnsiTheme="majorHAnsi" w:cstheme="majorHAnsi"/>
+                          <w:sz w:val="20"/>
+                          <w:szCs w:val="20"/>
+                        </w:rPr>
+                        <w:t>: {</w:t>
+                      </w:r>
+                    </w:p>
+                    <w:p>
+                      <w:pPr>
+                        <w:rPr>
+                          <w:rFonts w:asciiTheme="majorHAnsi" w:hAnsiTheme="majorHAnsi" w:cstheme="majorHAnsi"/>
+                          <w:sz w:val="20"/>
+                          <w:szCs w:val="20"/>
+                        </w:rPr>
+                      </w:pPr>
+                      <w:r>
+                        <w:rPr>
+                          <w:rFonts w:asciiTheme="majorHAnsi" w:hAnsiTheme="majorHAnsi" w:cstheme="majorHAnsi"/>
+                          <w:sz w:val="20"/>
+                          <w:szCs w:val="20"/>
+                        </w:rPr>
+                        <w:t xml:space="preserve">   </w:t>
+                      </w:r>
+                      <w:r>
+                        <w:rPr>
+                          <w:rFonts w:asciiTheme="majorHAnsi" w:hAnsiTheme="majorHAnsi" w:cstheme="majorHAnsi"/>
+                          <w:sz w:val="20"/>
+                          <w:szCs w:val="20"/>
+                        </w:rPr>
+                        <w:t>Type</w:t>
+                      </w:r>
+                      <w:r>
+                        <w:rPr>
+                          <w:rFonts w:asciiTheme="majorHAnsi" w:hAnsiTheme="majorHAnsi" w:cstheme="majorHAnsi"/>
+                          <w:sz w:val="20"/>
+                          <w:szCs w:val="20"/>
+                        </w:rPr>
+                        <w:t>: Number,</w:t>
+                      </w:r>
+                    </w:p>
+                    <w:p>
+                      <w:pPr>
+                        <w:rPr>
+                          <w:rFonts w:asciiTheme="majorHAnsi" w:hAnsiTheme="majorHAnsi" w:cstheme="majorHAnsi"/>
+                          <w:sz w:val="20"/>
+                          <w:szCs w:val="20"/>
+                        </w:rPr>
+                      </w:pPr>
+                      <w:r>
+                        <w:rPr>
+                          <w:rFonts w:asciiTheme="majorHAnsi" w:hAnsiTheme="majorHAnsi" w:cstheme="majorHAnsi"/>
+                          <w:sz w:val="20"/>
+                          <w:szCs w:val="20"/>
+                        </w:rPr>
+                        <w:t xml:space="preserve">   </w:t>
+                      </w:r>
+                      <w:r>
+                        <w:rPr>
+                          <w:rFonts w:asciiTheme="majorHAnsi" w:hAnsiTheme="majorHAnsi" w:cstheme="majorHAnsi"/>
+                          <w:sz w:val="20"/>
+                          <w:szCs w:val="20"/>
+                        </w:rPr>
+                        <w:t>Required</w:t>
+                      </w:r>
+                      <w:r>
+                        <w:rPr>
+                          <w:rFonts w:asciiTheme="majorHAnsi" w:hAnsiTheme="majorHAnsi" w:cstheme="majorHAnsi"/>
+                          <w:sz w:val="20"/>
+                          <w:szCs w:val="20"/>
+                        </w:rPr>
+                        <w:t>: true</w:t>
+                      </w:r>
+                    </w:p>
+                    <w:p>
+                      <w:pPr>
+                        <w:rPr>
+                          <w:rFonts w:asciiTheme="majorHAnsi" w:hAnsiTheme="majorHAnsi" w:cstheme="majorHAnsi"/>
+                          <w:sz w:val="20"/>
+                          <w:szCs w:val="20"/>
+                        </w:rPr>
+                      </w:pPr>
+                      <w:r>
+                        <w:rPr>
+                          <w:rFonts w:asciiTheme="majorHAnsi" w:hAnsiTheme="majorHAnsi" w:cstheme="majorHAnsi"/>
+                          <w:sz w:val="20"/>
+                          <w:szCs w:val="20"/>
+                        </w:rPr>
+                        <w:t xml:space="preserve"> }</w:t>
+                      </w:r>
+                    </w:p>
+                    <w:p>
+                      <w:pPr>
+                        <w:rPr>
+                          <w:rFonts w:asciiTheme="majorHAnsi" w:hAnsiTheme="majorHAnsi" w:cstheme="majorHAnsi"/>
+                          <w:sz w:val="20"/>
+                          <w:szCs w:val="20"/>
+                        </w:rPr>
+                      </w:pPr>
+                      <w:r>
+                        <w:rPr>
+                          <w:rFonts w:asciiTheme="majorHAnsi" w:hAnsiTheme="majorHAnsi" w:cstheme="majorHAnsi"/>
+                          <w:sz w:val="20"/>
+                          <w:szCs w:val="20"/>
+                        </w:rPr>
+                        <w:t>});</w:t>
+                      </w:r>
+                    </w:p>
+                    <w:p>
+                      <w:pPr>
+                        <w:rPr>
+                          <w:rFonts w:asciiTheme="majorHAnsi" w:hAnsiTheme="majorHAnsi" w:cstheme="majorHAnsi"/>
+                          <w:sz w:val="20"/>
+                          <w:szCs w:val="20"/>
+                        </w:rPr>
+                      </w:pPr>
+                      <w:r>
+                        <w:rPr>
+                          <w:rFonts w:asciiTheme="majorHAnsi" w:hAnsiTheme="majorHAnsi" w:cstheme="majorHAnsi"/>
+                          <w:sz w:val="20"/>
+                          <w:szCs w:val="20"/>
+                        </w:rPr>
+                        <w:t>Var</w:t>
+                      </w:r>
+                      <w:r>
+                        <w:rPr>
+                          <w:rFonts w:asciiTheme="majorHAnsi" w:hAnsiTheme="majorHAnsi" w:cstheme="majorHAnsi"/>
+                          <w:sz w:val="20"/>
+                          <w:szCs w:val="20"/>
+                        </w:rPr>
+                        <w:t xml:space="preserve"> Listings = module.exports = mongoose.model</w:t>
+                      </w:r>
+                      <w:r>
+                        <w:rPr>
+                          <w:rFonts w:asciiTheme="majorHAnsi" w:hAnsiTheme="majorHAnsi" w:cstheme="majorHAnsi"/>
+                          <w:sz w:val="20"/>
+                          <w:szCs w:val="20"/>
+                        </w:rPr>
+                        <w:t xml:space="preserve"> </w:t>
+                      </w:r>
+                      <w:r>
+                        <w:rPr>
+                          <w:rFonts w:asciiTheme="majorHAnsi" w:hAnsiTheme="majorHAnsi" w:cstheme="majorHAnsi"/>
+                          <w:sz w:val="20"/>
+                          <w:szCs w:val="20"/>
+                        </w:rPr>
+                        <w:t>('Listings', listingSchema);</w:t>
+                      </w:r>
+                    </w:p>
+                  </w:txbxContent>
+                </v:textbox>
+                <w10:wrap type="square" anchorx="margin"/>
+              </v:shape>
+            </w:pict>
+          </mc:Fallback>
+        </mc:AlternateContent>
+      </w:r>
+    </w:p>
+    <w:p>
+      <w:pPr>
+        <w:rPr>
+          <w:rFonts w:asciiTheme="majorHAnsi" w:hAnsiTheme="majorHAnsi" w:cstheme="majorHAnsi"/>
+          <w:sz w:val="20"/>
+        </w:rPr>
+      </w:pPr>
+      <w:r>
+        <w:rPr>
+          <w:rFonts w:asciiTheme="majorHAnsi" w:hAnsiTheme="majorHAnsi" w:cstheme="majorHAnsi"/>
+          <w:sz w:val="20"/>
+        </w:rPr>
+        <w:t xml:space="preserve"> </w:t>
+      </w:r>
     </w:p>
     <w:p>
       <w:pPr>
@@ -95,6 +1630,103 @@
     </w:sectPr>
   </w:body>
 </w:document>
+</file>
+
+<file path=word/numbering.xml><?xml version="1.0" encoding="utf-8"?>
+<w:numbering xmlns:wpc="http://schemas.microsoft.com/office/word/2010/wordprocessingCanvas" xmlns:mc="http://schemas.openxmlformats.org/markup-compatibility/2006" xmlns:o="urn:schemas-microsoft-com:office:office" xmlns:r="http://schemas.openxmlformats.org/officeDocument/2006/relationships" xmlns:m="http://schemas.openxmlformats.org/officeDocument/2006/math" xmlns:v="urn:schemas-microsoft-com:vml" xmlns:wp14="http://schemas.microsoft.com/office/word/2010/wordprocessingDrawing" xmlns:wp="http://schemas.openxmlformats.org/drawingml/2006/wordprocessingDrawing" xmlns:w10="urn:schemas-microsoft-com:office:word" xmlns:w="http://schemas.openxmlformats.org/wordprocessingml/2006/main" xmlns:w14="http://schemas.microsoft.com/office/word/2010/wordml" xmlns:w15="http://schemas.microsoft.com/office/word/2012/wordml" xmlns:wpg="http://schemas.microsoft.com/office/word/2010/wordprocessingGroup" xmlns:wpi="http://schemas.microsoft.com/office/word/2010/wordprocessingInk" xmlns:wne="http://schemas.microsoft.com/office/word/2006/wordml" xmlns:wps="http://schemas.microsoft.com/office/word/2010/wordprocessingShape" mc:Ignorable="w14 w15 wp14">
+  <w:abstractNum w:abstractNumId="0" w15:restartNumberingAfterBreak="0">
+    <w:nsid w:val="55167C7C"/>
+    <w:multiLevelType w:val="hybridMultilevel"/>
+    <w:tmpl w:val="711CAED0"/>
+    <w:lvl w:ilvl="0" w:tplc="E5EA09A4">
+      <w:start w:val="1"/>
+      <w:numFmt w:val="decimal"/>
+      <w:lvlText w:val="%1."/>
+      <w:lvlJc w:val="left"/>
+      <w:pPr>
+        <w:ind w:left="927" w:hanging="360"/>
+      </w:pPr>
+      <w:rPr>
+        <w:sz w:val="20"/>
+      </w:rPr>
+    </w:lvl>
+    <w:lvl w:ilvl="1" w:tplc="08090019" w:tentative="1">
+      <w:start w:val="1"/>
+      <w:numFmt w:val="lowerLetter"/>
+      <w:lvlText w:val="%2."/>
+      <w:lvlJc w:val="left"/>
+      <w:pPr>
+        <w:ind w:left="1647" w:hanging="360"/>
+      </w:pPr>
+    </w:lvl>
+    <w:lvl w:ilvl="2" w:tplc="0809001B" w:tentative="1">
+      <w:start w:val="1"/>
+      <w:numFmt w:val="lowerRoman"/>
+      <w:lvlText w:val="%3."/>
+      <w:lvlJc w:val="right"/>
+      <w:pPr>
+        <w:ind w:left="2367" w:hanging="180"/>
+      </w:pPr>
+    </w:lvl>
+    <w:lvl w:ilvl="3" w:tplc="0809000F" w:tentative="1">
+      <w:start w:val="1"/>
+      <w:numFmt w:val="decimal"/>
+      <w:lvlText w:val="%4."/>
+      <w:lvlJc w:val="left"/>
+      <w:pPr>
+        <w:ind w:left="3087" w:hanging="360"/>
+      </w:pPr>
+    </w:lvl>
+    <w:lvl w:ilvl="4" w:tplc="08090019" w:tentative="1">
+      <w:start w:val="1"/>
+      <w:numFmt w:val="lowerLetter"/>
+      <w:lvlText w:val="%5."/>
+      <w:lvlJc w:val="left"/>
+      <w:pPr>
+        <w:ind w:left="3807" w:hanging="360"/>
+      </w:pPr>
+    </w:lvl>
+    <w:lvl w:ilvl="5" w:tplc="0809001B" w:tentative="1">
+      <w:start w:val="1"/>
+      <w:numFmt w:val="lowerRoman"/>
+      <w:lvlText w:val="%6."/>
+      <w:lvlJc w:val="right"/>
+      <w:pPr>
+        <w:ind w:left="4527" w:hanging="180"/>
+      </w:pPr>
+    </w:lvl>
+    <w:lvl w:ilvl="6" w:tplc="0809000F" w:tentative="1">
+      <w:start w:val="1"/>
+      <w:numFmt w:val="decimal"/>
+      <w:lvlText w:val="%7."/>
+      <w:lvlJc w:val="left"/>
+      <w:pPr>
+        <w:ind w:left="5247" w:hanging="360"/>
+      </w:pPr>
+    </w:lvl>
+    <w:lvl w:ilvl="7" w:tplc="08090019" w:tentative="1">
+      <w:start w:val="1"/>
+      <w:numFmt w:val="lowerLetter"/>
+      <w:lvlText w:val="%8."/>
+      <w:lvlJc w:val="left"/>
+      <w:pPr>
+        <w:ind w:left="5967" w:hanging="360"/>
+      </w:pPr>
+    </w:lvl>
+    <w:lvl w:ilvl="8" w:tplc="0809001B" w:tentative="1">
+      <w:start w:val="1"/>
+      <w:numFmt w:val="lowerRoman"/>
+      <w:lvlText w:val="%9."/>
+      <w:lvlJc w:val="right"/>
+      <w:pPr>
+        <w:ind w:left="6687" w:hanging="180"/>
+      </w:pPr>
+    </w:lvl>
+  </w:abstractNum>
+  <w:num w:numId="1">
+    <w:abstractNumId w:val="0"/>
+  </w:num>
+</w:numbering>
 </file>
 
 <file path=word/styles.xml><?xml version="1.0" encoding="utf-8"?>
@@ -518,6 +2150,17 @@
     <w:semiHidden/>
     <w:unhideWhenUsed/>
   </w:style>
+  <w:style w:type="paragraph" w:styleId="ListParagraph">
+    <w:name w:val="List Paragraph"/>
+    <w:basedOn w:val="Normal"/>
+    <w:uiPriority w:val="34"/>
+    <w:qFormat/>
+    <w:rsid w:val="00933491"/>
+    <w:pPr>
+      <w:ind w:left="720"/>
+      <w:contextualSpacing/>
+    </w:pPr>
+  </w:style>
 </w:styles>
 </file>
 

--- a/questions to ask.docx
+++ b/questions to ask.docx
@@ -128,16 +128,7 @@
           <w:rFonts w:asciiTheme="majorHAnsi" w:hAnsiTheme="majorHAnsi" w:cstheme="majorHAnsi"/>
           <w:sz w:val="20"/>
         </w:rPr>
-        <w:t>Now, I was able to achieve this using regular JavaScript</w:t>
-      </w:r>
-      <w:bookmarkStart w:id="0" w:name="_GoBack"/>
-      <w:bookmarkEnd w:id="0"/>
-      <w:r>
-        <w:rPr>
-          <w:rFonts w:asciiTheme="majorHAnsi" w:hAnsiTheme="majorHAnsi" w:cstheme="majorHAnsi"/>
-          <w:sz w:val="20"/>
-        </w:rPr>
-        <w:t xml:space="preserve"> but does express have its own methods for doing this?</w:t>
+        <w:t>Now, I was able to achieve this using regular JavaScript but does express have its own methods for doing this?</w:t>
       </w:r>
     </w:p>
     <w:p>
@@ -1621,6 +1612,571 @@
           <w:b/>
         </w:rPr>
       </w:pPr>
+    </w:p>
+    <w:p>
+      <w:pPr>
+        <w:rPr>
+          <w:rFonts w:ascii="Ebrima" w:hAnsi="Ebrima" w:cstheme="majorHAnsi"/>
+          <w:b/>
+        </w:rPr>
+      </w:pPr>
+    </w:p>
+    <w:p>
+      <w:pPr>
+        <w:rPr>
+          <w:rFonts w:ascii="Ebrima" w:hAnsi="Ebrima" w:cstheme="majorHAnsi"/>
+          <w:b/>
+        </w:rPr>
+      </w:pPr>
+    </w:p>
+    <w:p>
+      <w:pPr>
+        <w:rPr>
+          <w:rFonts w:ascii="Ebrima" w:hAnsi="Ebrima" w:cstheme="majorHAnsi"/>
+          <w:b/>
+        </w:rPr>
+      </w:pPr>
+    </w:p>
+    <w:p>
+      <w:pPr>
+        <w:rPr>
+          <w:rFonts w:ascii="Ebrima" w:hAnsi="Ebrima" w:cstheme="majorHAnsi"/>
+          <w:b/>
+        </w:rPr>
+      </w:pPr>
+    </w:p>
+    <w:p>
+      <w:pPr>
+        <w:rPr>
+          <w:rFonts w:ascii="Ebrima" w:hAnsi="Ebrima" w:cstheme="majorHAnsi"/>
+          <w:b/>
+        </w:rPr>
+      </w:pPr>
+    </w:p>
+    <w:p>
+      <w:pPr>
+        <w:rPr>
+          <w:rFonts w:ascii="Ebrima" w:hAnsi="Ebrima" w:cstheme="majorHAnsi"/>
+          <w:b/>
+        </w:rPr>
+      </w:pPr>
+    </w:p>
+    <w:p>
+      <w:pPr>
+        <w:rPr>
+          <w:rFonts w:ascii="Ebrima" w:hAnsi="Ebrima" w:cstheme="majorHAnsi"/>
+          <w:b/>
+        </w:rPr>
+      </w:pPr>
+    </w:p>
+    <w:p>
+      <w:pPr>
+        <w:rPr>
+          <w:rFonts w:ascii="Ebrima" w:hAnsi="Ebrima" w:cstheme="majorHAnsi"/>
+          <w:b/>
+        </w:rPr>
+      </w:pPr>
+    </w:p>
+    <w:p>
+      <w:pPr>
+        <w:rPr>
+          <w:rFonts w:ascii="Ebrima" w:hAnsi="Ebrima" w:cstheme="majorHAnsi"/>
+          <w:b/>
+        </w:rPr>
+      </w:pPr>
+    </w:p>
+    <w:p>
+      <w:pPr>
+        <w:rPr>
+          <w:rFonts w:cstheme="minorHAnsi"/>
+          <w:b/>
+        </w:rPr>
+      </w:pPr>
+      <w:r>
+        <w:rPr>
+          <w:rFonts w:cstheme="minorHAnsi"/>
+          <w:b/>
+        </w:rPr>
+        <w:br w:type="page"/>
+      </w:r>
+    </w:p>
+    <w:p>
+      <w:pPr>
+        <w:spacing w:after="0"/>
+        <w:rPr>
+          <w:rFonts w:cstheme="minorHAnsi"/>
+          <w:b/>
+        </w:rPr>
+      </w:pPr>
+    </w:p>
+    <w:p>
+      <w:pPr>
+        <w:spacing w:after="0"/>
+        <w:rPr>
+          <w:rFonts w:cstheme="minorHAnsi"/>
+          <w:b/>
+        </w:rPr>
+      </w:pPr>
+      <w:r>
+        <w:rPr>
+          <w:rFonts w:cstheme="minorHAnsi"/>
+          <w:b/>
+        </w:rPr>
+        <w:t>Could I do this?</w:t>
+      </w:r>
+    </w:p>
+    <w:p>
+      <w:pPr>
+        <w:rPr>
+          <w:rFonts w:cstheme="minorHAnsi"/>
+          <w:b/>
+        </w:rPr>
+      </w:pPr>
+      <w:r>
+        <w:rPr>
+          <w:rFonts w:cstheme="minorHAnsi"/>
+          <w:b/>
+          <w:noProof/>
+          <w:lang w:eastAsia="en-GB"/>
+        </w:rPr>
+        <mc:AlternateContent>
+          <mc:Choice Requires="wps">
+            <w:drawing>
+              <wp:anchor distT="45720" distB="45720" distL="114300" distR="114300" simplePos="0" relativeHeight="251663360" behindDoc="0" locked="0" layoutInCell="1" allowOverlap="1">
+                <wp:simplePos x="0" y="0"/>
+                <wp:positionH relativeFrom="margin">
+                  <wp:align>left</wp:align>
+                </wp:positionH>
+                <wp:positionV relativeFrom="paragraph">
+                  <wp:posOffset>132715</wp:posOffset>
+                </wp:positionV>
+                <wp:extent cx="3375660" cy="1849755"/>
+                <wp:effectExtent l="0" t="0" r="15240" b="17145"/>
+                <wp:wrapSquare wrapText="bothSides"/>
+                <wp:docPr id="2" name="Text Box 2"/>
+                <wp:cNvGraphicFramePr>
+                  <a:graphicFrameLocks xmlns:a="http://schemas.openxmlformats.org/drawingml/2006/main"/>
+                </wp:cNvGraphicFramePr>
+                <a:graphic xmlns:a="http://schemas.openxmlformats.org/drawingml/2006/main">
+                  <a:graphicData uri="http://schemas.microsoft.com/office/word/2010/wordprocessingShape">
+                    <wps:wsp>
+                      <wps:cNvSpPr txBox="1">
+                        <a:spLocks noChangeArrowheads="1"/>
+                      </wps:cNvSpPr>
+                      <wps:spPr bwMode="auto">
+                        <a:xfrm>
+                          <a:off x="0" y="0"/>
+                          <a:ext cx="3376246" cy="1849755"/>
+                        </a:xfrm>
+                        <a:prstGeom prst="rect">
+                          <a:avLst/>
+                        </a:prstGeom>
+                        <a:solidFill>
+                          <a:schemeClr val="accent1">
+                            <a:lumMod val="20000"/>
+                            <a:lumOff val="80000"/>
+                          </a:schemeClr>
+                        </a:solidFill>
+                        <a:ln>
+                          <a:headEnd/>
+                          <a:tailEnd/>
+                        </a:ln>
+                      </wps:spPr>
+                      <wps:style>
+                        <a:lnRef idx="2">
+                          <a:schemeClr val="accent1"/>
+                        </a:lnRef>
+                        <a:fillRef idx="1">
+                          <a:schemeClr val="lt1"/>
+                        </a:fillRef>
+                        <a:effectRef idx="0">
+                          <a:schemeClr val="accent1"/>
+                        </a:effectRef>
+                        <a:fontRef idx="minor">
+                          <a:schemeClr val="dk1"/>
+                        </a:fontRef>
+                      </wps:style>
+                      <wps:txbx>
+                        <w:txbxContent>
+                          <w:p>
+                            <w:pPr>
+                              <w:spacing w:line="276" w:lineRule="auto"/>
+                              <w:rPr>
+                                <w:rFonts w:asciiTheme="majorHAnsi" w:hAnsiTheme="majorHAnsi" w:cstheme="majorHAnsi"/>
+                                <w:sz w:val="20"/>
+                                <w:szCs w:val="20"/>
+                              </w:rPr>
+                            </w:pPr>
+                            <w:r>
+                              <w:rPr>
+                                <w:rFonts w:asciiTheme="majorHAnsi" w:hAnsiTheme="majorHAnsi" w:cstheme="majorHAnsi"/>
+                                <w:sz w:val="20"/>
+                                <w:szCs w:val="20"/>
+                              </w:rPr>
+                              <w:t>app.get ('/', function (req, res) {</w:t>
+                            </w:r>
+                          </w:p>
+                          <w:p>
+                            <w:pPr>
+                              <w:spacing w:line="276" w:lineRule="auto"/>
+                              <w:rPr>
+                                <w:rFonts w:asciiTheme="majorHAnsi" w:hAnsiTheme="majorHAnsi" w:cstheme="majorHAnsi"/>
+                                <w:sz w:val="20"/>
+                                <w:szCs w:val="20"/>
+                              </w:rPr>
+                            </w:pPr>
+                            <w:r>
+                              <w:rPr>
+                                <w:rFonts w:asciiTheme="majorHAnsi" w:hAnsiTheme="majorHAnsi" w:cstheme="majorHAnsi"/>
+                                <w:sz w:val="20"/>
+                                <w:szCs w:val="20"/>
+                              </w:rPr>
+                              <w:t xml:space="preserve">     </w:t>
+                            </w:r>
+                            <w:r>
+                              <w:rPr>
+                                <w:rFonts w:asciiTheme="majorHAnsi" w:hAnsiTheme="majorHAnsi" w:cstheme="majorHAnsi"/>
+                                <w:sz w:val="20"/>
+                                <w:szCs w:val="20"/>
+                              </w:rPr>
+                              <w:t xml:space="preserve">  Listings.find</w:t>
+                            </w:r>
+                            <w:r>
+                              <w:rPr>
+                                <w:rFonts w:asciiTheme="majorHAnsi" w:hAnsiTheme="majorHAnsi" w:cstheme="majorHAnsi"/>
+                                <w:sz w:val="20"/>
+                                <w:szCs w:val="20"/>
+                              </w:rPr>
+                              <w:t>One</w:t>
+                            </w:r>
+                            <w:r>
+                              <w:rPr>
+                                <w:rFonts w:asciiTheme="majorHAnsi" w:hAnsiTheme="majorHAnsi" w:cstheme="majorHAnsi"/>
+                                <w:sz w:val="20"/>
+                                <w:szCs w:val="20"/>
+                              </w:rPr>
+                              <w:t xml:space="preserve"> </w:t>
+                            </w:r>
+                            <w:r>
+                              <w:rPr>
+                                <w:rFonts w:asciiTheme="majorHAnsi" w:hAnsiTheme="majorHAnsi" w:cstheme="majorHAnsi"/>
+                                <w:sz w:val="20"/>
+                                <w:szCs w:val="20"/>
+                              </w:rPr>
+                              <w:t>({ }, function (err, cottage, next</w:t>
+                            </w:r>
+                            <w:r>
+                              <w:rPr>
+                                <w:rFonts w:asciiTheme="majorHAnsi" w:hAnsiTheme="majorHAnsi" w:cstheme="majorHAnsi"/>
+                                <w:sz w:val="20"/>
+                                <w:szCs w:val="20"/>
+                              </w:rPr>
+                              <w:t>) {</w:t>
+                            </w:r>
+                          </w:p>
+                          <w:p>
+                            <w:pPr>
+                              <w:spacing w:line="276" w:lineRule="auto"/>
+                              <w:rPr>
+                                <w:rFonts w:asciiTheme="majorHAnsi" w:hAnsiTheme="majorHAnsi" w:cstheme="majorHAnsi"/>
+                                <w:sz w:val="20"/>
+                                <w:szCs w:val="20"/>
+                              </w:rPr>
+                            </w:pPr>
+                            <w:r>
+                              <w:rPr>
+                                <w:rFonts w:asciiTheme="majorHAnsi" w:hAnsiTheme="majorHAnsi" w:cstheme="majorHAnsi"/>
+                                <w:sz w:val="20"/>
+                                <w:szCs w:val="20"/>
+                              </w:rPr>
+                              <w:t xml:space="preserve">       Console.log (‘found’, cottage);</w:t>
+                            </w:r>
+                          </w:p>
+                          <w:p>
+                            <w:pPr>
+                              <w:spacing w:line="276" w:lineRule="auto"/>
+                              <w:rPr>
+                                <w:rFonts w:asciiTheme="majorHAnsi" w:hAnsiTheme="majorHAnsi" w:cstheme="majorHAnsi"/>
+                                <w:sz w:val="20"/>
+                                <w:szCs w:val="20"/>
+                              </w:rPr>
+                            </w:pPr>
+                            <w:r>
+                              <w:rPr>
+                                <w:rFonts w:asciiTheme="majorHAnsi" w:hAnsiTheme="majorHAnsi" w:cstheme="majorHAnsi"/>
+                                <w:sz w:val="20"/>
+                                <w:szCs w:val="20"/>
+                              </w:rPr>
+                              <w:t xml:space="preserve">       Next ();</w:t>
+                            </w:r>
+                          </w:p>
+                          <w:p>
+                            <w:pPr>
+                              <w:spacing w:line="276" w:lineRule="auto"/>
+                              <w:rPr>
+                                <w:rFonts w:asciiTheme="majorHAnsi" w:hAnsiTheme="majorHAnsi" w:cstheme="majorHAnsi"/>
+                                <w:sz w:val="20"/>
+                                <w:szCs w:val="20"/>
+                              </w:rPr>
+                            </w:pPr>
+                            <w:r>
+                              <w:rPr>
+                                <w:rFonts w:asciiTheme="majorHAnsi" w:hAnsiTheme="majorHAnsi" w:cstheme="majorHAnsi"/>
+                                <w:sz w:val="20"/>
+                                <w:szCs w:val="20"/>
+                              </w:rPr>
+                              <w:t xml:space="preserve">      </w:t>
+                            </w:r>
+                            <w:r>
+                              <w:rPr>
+                                <w:rFonts w:asciiTheme="majorHAnsi" w:hAnsiTheme="majorHAnsi" w:cstheme="majorHAnsi"/>
+                                <w:sz w:val="20"/>
+                                <w:szCs w:val="20"/>
+                              </w:rPr>
+                              <w:t xml:space="preserve">}); </w:t>
+                            </w:r>
+                            <w:r>
+                              <w:rPr>
+                                <w:rFonts w:asciiTheme="majorHAnsi" w:hAnsiTheme="majorHAnsi" w:cstheme="majorHAnsi"/>
+                                <w:sz w:val="20"/>
+                                <w:szCs w:val="20"/>
+                              </w:rPr>
+                              <w:t xml:space="preserve"> </w:t>
+                            </w:r>
+                          </w:p>
+                          <w:p>
+                            <w:pPr>
+                              <w:spacing w:line="276" w:lineRule="auto"/>
+                              <w:rPr>
+                                <w:rFonts w:asciiTheme="majorHAnsi" w:hAnsiTheme="majorHAnsi" w:cstheme="majorHAnsi"/>
+                                <w:sz w:val="20"/>
+                                <w:szCs w:val="20"/>
+                              </w:rPr>
+                            </w:pPr>
+                            <w:r>
+                              <w:rPr>
+                                <w:rFonts w:asciiTheme="majorHAnsi" w:hAnsiTheme="majorHAnsi" w:cstheme="majorHAnsi"/>
+                                <w:sz w:val="20"/>
+                                <w:szCs w:val="20"/>
+                              </w:rPr>
+                              <w:t>});</w:t>
+                            </w:r>
+                          </w:p>
+                        </w:txbxContent>
+                      </wps:txbx>
+                      <wps:bodyPr rot="0" vert="horz" wrap="square" lIns="91440" tIns="45720" rIns="91440" bIns="45720" anchor="t" anchorCtr="0">
+                        <a:noAutofit/>
+                      </wps:bodyPr>
+                    </wps:wsp>
+                  </a:graphicData>
+                </a:graphic>
+                <wp14:sizeRelH relativeFrom="margin">
+                  <wp14:pctWidth>0</wp14:pctWidth>
+                </wp14:sizeRelH>
+                <wp14:sizeRelV relativeFrom="margin">
+                  <wp14:pctHeight>0</wp14:pctHeight>
+                </wp14:sizeRelV>
+              </wp:anchor>
+            </w:drawing>
+          </mc:Choice>
+          <mc:Fallback>
+            <w:pict>
+              <v:shapetype id="_x0000_t202" coordsize="21600,21600" o:spt="202" path="m,l,21600r21600,l21600,xe">
+                <v:stroke joinstyle="miter"/>
+                <v:path gradientshapeok="t" o:connecttype="rect"/>
+              </v:shapetype>
+              <v:shape id="_x0000_s1028" type="#_x0000_t202" style="position:absolute;margin-left:0;margin-top:10.45pt;width:265.8pt;height:145.65pt;z-index:251663360;visibility:visible;mso-wrap-style:square;mso-width-percent:0;mso-height-percent:0;mso-wrap-distance-left:9pt;mso-wrap-distance-top:3.6pt;mso-wrap-distance-right:9pt;mso-wrap-distance-bottom:3.6pt;mso-position-horizontal:left;mso-position-horizontal-relative:margin;mso-position-vertical:absolute;mso-position-vertical-relative:text;mso-width-percent:0;mso-height-percent:0;mso-width-relative:margin;mso-height-relative:margin;v-text-anchor:top" o:gfxdata="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" fillcolor="#deeaf6 [660]" strokecolor="#5b9bd5 [3204]" strokeweight="1pt">
+                <v:textbox>
+                  <w:txbxContent>
+                    <w:p>
+                      <w:pPr>
+                        <w:spacing w:line="276" w:lineRule="auto"/>
+                        <w:rPr>
+                          <w:rFonts w:asciiTheme="majorHAnsi" w:hAnsiTheme="majorHAnsi" w:cstheme="majorHAnsi"/>
+                          <w:sz w:val="20"/>
+                          <w:szCs w:val="20"/>
+                        </w:rPr>
+                      </w:pPr>
+                      <w:r>
+                        <w:rPr>
+                          <w:rFonts w:asciiTheme="majorHAnsi" w:hAnsiTheme="majorHAnsi" w:cstheme="majorHAnsi"/>
+                          <w:sz w:val="20"/>
+                          <w:szCs w:val="20"/>
+                        </w:rPr>
+                        <w:t>app.get ('/', function (req, res) {</w:t>
+                      </w:r>
+                    </w:p>
+                    <w:p>
+                      <w:pPr>
+                        <w:spacing w:line="276" w:lineRule="auto"/>
+                        <w:rPr>
+                          <w:rFonts w:asciiTheme="majorHAnsi" w:hAnsiTheme="majorHAnsi" w:cstheme="majorHAnsi"/>
+                          <w:sz w:val="20"/>
+                          <w:szCs w:val="20"/>
+                        </w:rPr>
+                      </w:pPr>
+                      <w:r>
+                        <w:rPr>
+                          <w:rFonts w:asciiTheme="majorHAnsi" w:hAnsiTheme="majorHAnsi" w:cstheme="majorHAnsi"/>
+                          <w:sz w:val="20"/>
+                          <w:szCs w:val="20"/>
+                        </w:rPr>
+                        <w:t xml:space="preserve">     </w:t>
+                      </w:r>
+                      <w:r>
+                        <w:rPr>
+                          <w:rFonts w:asciiTheme="majorHAnsi" w:hAnsiTheme="majorHAnsi" w:cstheme="majorHAnsi"/>
+                          <w:sz w:val="20"/>
+                          <w:szCs w:val="20"/>
+                        </w:rPr>
+                        <w:t xml:space="preserve">  Listings.find</w:t>
+                      </w:r>
+                      <w:r>
+                        <w:rPr>
+                          <w:rFonts w:asciiTheme="majorHAnsi" w:hAnsiTheme="majorHAnsi" w:cstheme="majorHAnsi"/>
+                          <w:sz w:val="20"/>
+                          <w:szCs w:val="20"/>
+                        </w:rPr>
+                        <w:t>One</w:t>
+                      </w:r>
+                      <w:r>
+                        <w:rPr>
+                          <w:rFonts w:asciiTheme="majorHAnsi" w:hAnsiTheme="majorHAnsi" w:cstheme="majorHAnsi"/>
+                          <w:sz w:val="20"/>
+                          <w:szCs w:val="20"/>
+                        </w:rPr>
+                        <w:t xml:space="preserve"> </w:t>
+                      </w:r>
+                      <w:r>
+                        <w:rPr>
+                          <w:rFonts w:asciiTheme="majorHAnsi" w:hAnsiTheme="majorHAnsi" w:cstheme="majorHAnsi"/>
+                          <w:sz w:val="20"/>
+                          <w:szCs w:val="20"/>
+                        </w:rPr>
+                        <w:t>({ }, function (err, cottage, next</w:t>
+                      </w:r>
+                      <w:r>
+                        <w:rPr>
+                          <w:rFonts w:asciiTheme="majorHAnsi" w:hAnsiTheme="majorHAnsi" w:cstheme="majorHAnsi"/>
+                          <w:sz w:val="20"/>
+                          <w:szCs w:val="20"/>
+                        </w:rPr>
+                        <w:t>) {</w:t>
+                      </w:r>
+                    </w:p>
+                    <w:p>
+                      <w:pPr>
+                        <w:spacing w:line="276" w:lineRule="auto"/>
+                        <w:rPr>
+                          <w:rFonts w:asciiTheme="majorHAnsi" w:hAnsiTheme="majorHAnsi" w:cstheme="majorHAnsi"/>
+                          <w:sz w:val="20"/>
+                          <w:szCs w:val="20"/>
+                        </w:rPr>
+                      </w:pPr>
+                      <w:r>
+                        <w:rPr>
+                          <w:rFonts w:asciiTheme="majorHAnsi" w:hAnsiTheme="majorHAnsi" w:cstheme="majorHAnsi"/>
+                          <w:sz w:val="20"/>
+                          <w:szCs w:val="20"/>
+                        </w:rPr>
+                        <w:t xml:space="preserve">       Console.log (‘found’, cottage);</w:t>
+                      </w:r>
+                    </w:p>
+                    <w:p>
+                      <w:pPr>
+                        <w:spacing w:line="276" w:lineRule="auto"/>
+                        <w:rPr>
+                          <w:rFonts w:asciiTheme="majorHAnsi" w:hAnsiTheme="majorHAnsi" w:cstheme="majorHAnsi"/>
+                          <w:sz w:val="20"/>
+                          <w:szCs w:val="20"/>
+                        </w:rPr>
+                      </w:pPr>
+                      <w:r>
+                        <w:rPr>
+                          <w:rFonts w:asciiTheme="majorHAnsi" w:hAnsiTheme="majorHAnsi" w:cstheme="majorHAnsi"/>
+                          <w:sz w:val="20"/>
+                          <w:szCs w:val="20"/>
+                        </w:rPr>
+                        <w:t xml:space="preserve">       Next ();</w:t>
+                      </w:r>
+                    </w:p>
+                    <w:p>
+                      <w:pPr>
+                        <w:spacing w:line="276" w:lineRule="auto"/>
+                        <w:rPr>
+                          <w:rFonts w:asciiTheme="majorHAnsi" w:hAnsiTheme="majorHAnsi" w:cstheme="majorHAnsi"/>
+                          <w:sz w:val="20"/>
+                          <w:szCs w:val="20"/>
+                        </w:rPr>
+                      </w:pPr>
+                      <w:r>
+                        <w:rPr>
+                          <w:rFonts w:asciiTheme="majorHAnsi" w:hAnsiTheme="majorHAnsi" w:cstheme="majorHAnsi"/>
+                          <w:sz w:val="20"/>
+                          <w:szCs w:val="20"/>
+                        </w:rPr>
+                        <w:t xml:space="preserve">      </w:t>
+                      </w:r>
+                      <w:r>
+                        <w:rPr>
+                          <w:rFonts w:asciiTheme="majorHAnsi" w:hAnsiTheme="majorHAnsi" w:cstheme="majorHAnsi"/>
+                          <w:sz w:val="20"/>
+                          <w:szCs w:val="20"/>
+                        </w:rPr>
+                        <w:t xml:space="preserve">}); </w:t>
+                      </w:r>
+                      <w:r>
+                        <w:rPr>
+                          <w:rFonts w:asciiTheme="majorHAnsi" w:hAnsiTheme="majorHAnsi" w:cstheme="majorHAnsi"/>
+                          <w:sz w:val="20"/>
+                          <w:szCs w:val="20"/>
+                        </w:rPr>
+                        <w:t xml:space="preserve"> </w:t>
+                      </w:r>
+                    </w:p>
+                    <w:p>
+                      <w:pPr>
+                        <w:spacing w:line="276" w:lineRule="auto"/>
+                        <w:rPr>
+                          <w:rFonts w:asciiTheme="majorHAnsi" w:hAnsiTheme="majorHAnsi" w:cstheme="majorHAnsi"/>
+                          <w:sz w:val="20"/>
+                          <w:szCs w:val="20"/>
+                        </w:rPr>
+                      </w:pPr>
+                      <w:r>
+                        <w:rPr>
+                          <w:rFonts w:asciiTheme="majorHAnsi" w:hAnsiTheme="majorHAnsi" w:cstheme="majorHAnsi"/>
+                          <w:sz w:val="20"/>
+                          <w:szCs w:val="20"/>
+                        </w:rPr>
+                        <w:t>});</w:t>
+                      </w:r>
+                    </w:p>
+                  </w:txbxContent>
+                </v:textbox>
+                <w10:wrap type="square" anchorx="margin"/>
+              </v:shape>
+            </w:pict>
+          </mc:Fallback>
+        </mc:AlternateContent>
+      </w:r>
+    </w:p>
+    <w:p>
+      <w:pPr>
+        <w:rPr>
+          <w:rFonts w:asciiTheme="majorHAnsi" w:hAnsiTheme="majorHAnsi" w:cstheme="majorHAnsi"/>
+          <w:sz w:val="20"/>
+        </w:rPr>
+      </w:pPr>
+      <w:r>
+        <w:rPr>
+          <w:rFonts w:asciiTheme="majorHAnsi" w:hAnsiTheme="majorHAnsi" w:cstheme="majorHAnsi"/>
+          <w:sz w:val="20"/>
+        </w:rPr>
+        <w:t>This would require middleware in order to use the next function.</w:t>
+      </w:r>
+      <w:bookmarkStart w:id="0" w:name="_GoBack"/>
+      <w:bookmarkEnd w:id="0"/>
     </w:p>
     <w:sectPr>
       <w:pgSz w:w="11906" w:h="16838"/>
